--- a/Spring MVC Tutorial - Part 2.docx
+++ b/Spring MVC Tutorial - Part 2.docx
@@ -1,6 +1,6 @@
 
 <file path=word/document.xml><?xml version="1.0" encoding="utf-8"?>
-<w:document xmlns:wpc="http://schemas.microsoft.com/office/word/2010/wordprocessingCanvas" xmlns:mc="http://schemas.openxmlformats.org/markup-compatibility/2006" xmlns:o="urn:schemas-microsoft-com:office:office" xmlns:r="http://schemas.openxmlformats.org/officeDocument/2006/relationships" xmlns:m="http://schemas.openxmlformats.org/officeDocument/2006/math" xmlns:v="urn:schemas-microsoft-com:vml" xmlns:wp14="http://schemas.microsoft.com/office/word/2010/wordprocessingDrawing" xmlns:wp="http://schemas.openxmlformats.org/drawingml/2006/wordprocessingDrawing" xmlns:w10="urn:schemas-microsoft-com:office:word" xmlns:w="http://schemas.openxmlformats.org/wordprocessingml/2006/main" xmlns:w14="http://schemas.microsoft.com/office/word/2010/wordml" xmlns:w15="http://schemas.microsoft.com/office/word/2012/wordml" xmlns:wpg="http://schemas.microsoft.com/office/word/2010/wordprocessingGroup" xmlns:wpi="http://schemas.microsoft.com/office/word/2010/wordprocessingInk" xmlns:wne="http://schemas.microsoft.com/office/word/2006/wordml" xmlns:wps="http://schemas.microsoft.com/office/word/2010/wordprocessingShape" mc:Ignorable="w14 w15 wp14">
+<w:document xmlns:wpc="http://schemas.microsoft.com/office/word/2010/wordprocessingCanvas" xmlns:mo="http://schemas.microsoft.com/office/mac/office/2008/main" xmlns:mc="http://schemas.openxmlformats.org/markup-compatibility/2006" xmlns:mv="urn:schemas-microsoft-com:mac:vml" xmlns:o="urn:schemas-microsoft-com:office:office" xmlns:r="http://schemas.openxmlformats.org/officeDocument/2006/relationships" xmlns:m="http://schemas.openxmlformats.org/officeDocument/2006/math" xmlns:v="urn:schemas-microsoft-com:vml" xmlns:wp14="http://schemas.microsoft.com/office/word/2010/wordprocessingDrawing" xmlns:wp="http://schemas.openxmlformats.org/drawingml/2006/wordprocessingDrawing" xmlns:w10="urn:schemas-microsoft-com:office:word" xmlns:w="http://schemas.openxmlformats.org/wordprocessingml/2006/main" xmlns:w14="http://schemas.microsoft.com/office/word/2010/wordml" xmlns:wpg="http://schemas.microsoft.com/office/word/2010/wordprocessingGroup" xmlns:wpi="http://schemas.microsoft.com/office/word/2010/wordprocessingInk" xmlns:wne="http://schemas.microsoft.com/office/word/2006/wordml" xmlns:wps="http://schemas.microsoft.com/office/word/2010/wordprocessingShape" mc:Ignorable="w14 wp14">
   <w:body>
     <w:p>
       <w:pPr>
@@ -63,7 +63,15 @@
     </w:p>
     <w:p>
       <w:r>
-        <w:t xml:space="preserve">В этом проекте показан базовый пример использования фреймворка </w:t>
+        <w:t xml:space="preserve">В этом проекте показан базовый пример использования </w:t>
+      </w:r>
+      <w:proofErr w:type="spellStart"/>
+      <w:r>
+        <w:t>фреймворка</w:t>
+      </w:r>
+      <w:proofErr w:type="spellEnd"/>
+      <w:r>
+        <w:t xml:space="preserve"> </w:t>
       </w:r>
       <w:r>
         <w:rPr>
@@ -112,22 +120,29 @@
       <w:r>
         <w:t xml:space="preserve">- Исходники проекта. Их можно скачать с </w:t>
       </w:r>
+      <w:proofErr w:type="spellStart"/>
       <w:r>
         <w:rPr>
           <w:lang w:val="en-US"/>
         </w:rPr>
         <w:t>Github</w:t>
       </w:r>
-      <w:r>
-        <w:t xml:space="preserve"> </w:t>
-      </w:r>
-      <w:r>
-        <w:t xml:space="preserve">репозитория: </w:t>
-      </w:r>
-      <w:hyperlink r:id="rId5" w:history="1">
+      <w:proofErr w:type="spellEnd"/>
+      <w:r>
+        <w:t xml:space="preserve"> </w:t>
+      </w:r>
+      <w:proofErr w:type="spellStart"/>
+      <w:r>
+        <w:t>репозитория</w:t>
+      </w:r>
+      <w:proofErr w:type="spellEnd"/>
+      <w:r>
+        <w:t xml:space="preserve">: </w:t>
+      </w:r>
+      <w:hyperlink r:id="rId6" w:history="1">
         <w:r>
           <w:rPr>
-            <w:rStyle w:val="Hyperlink"/>
+            <w:rStyle w:val="a4"/>
           </w:rPr>
           <w:t>https://github.com/Rudeg/Spring-MVC-Example</w:t>
         </w:r>
@@ -173,12 +188,14 @@
       <w:r>
         <w:t>(</w:t>
       </w:r>
+      <w:proofErr w:type="spellStart"/>
       <w:r>
         <w:rPr>
           <w:lang w:val="en-US"/>
         </w:rPr>
         <w:t>IntelliJ</w:t>
       </w:r>
+      <w:proofErr w:type="spellEnd"/>
       <w:r>
         <w:t xml:space="preserve"> </w:t>
       </w:r>
@@ -200,12 +217,14 @@
       <w:r>
         <w:t xml:space="preserve">, </w:t>
       </w:r>
+      <w:proofErr w:type="spellStart"/>
       <w:r>
         <w:rPr>
           <w:lang w:val="en-US"/>
         </w:rPr>
         <w:t>Netbeans</w:t>
       </w:r>
+      <w:proofErr w:type="spellEnd"/>
       <w:r>
         <w:t>).</w:t>
       </w:r>
@@ -235,7 +254,15 @@
     </w:p>
     <w:p>
       <w:r>
-        <w:t xml:space="preserve">Вам нужно скачать исходники проекта с репозитория. После этого, выполнить импорт проекта в </w:t>
+        <w:t xml:space="preserve">Вам нужно скачать исходники проекта с </w:t>
+      </w:r>
+      <w:proofErr w:type="spellStart"/>
+      <w:r>
+        <w:t>репозитория</w:t>
+      </w:r>
+      <w:proofErr w:type="spellEnd"/>
+      <w:r>
+        <w:t xml:space="preserve">. После этого, выполнить импорт проекта в </w:t>
       </w:r>
       <w:r>
         <w:rPr>
@@ -247,7 +274,23 @@
         <w:t xml:space="preserve">. </w:t>
       </w:r>
       <w:r>
-        <w:t>Далее настроить автоматический деплой на аппликейшн сервер(</w:t>
+        <w:t xml:space="preserve">Далее настроить автоматический </w:t>
+      </w:r>
+      <w:proofErr w:type="spellStart"/>
+      <w:r>
+        <w:t>деплой</w:t>
+      </w:r>
+      <w:proofErr w:type="spellEnd"/>
+      <w:r>
+        <w:t xml:space="preserve"> на </w:t>
+      </w:r>
+      <w:proofErr w:type="spellStart"/>
+      <w:r>
+        <w:t>аппликейшн</w:t>
+      </w:r>
+      <w:proofErr w:type="spellEnd"/>
+      <w:r>
+        <w:t xml:space="preserve"> сервер(</w:t>
       </w:r>
       <w:r>
         <w:rPr>
@@ -278,7 +321,7 @@
     </w:p>
     <w:p>
       <w:pPr>
-        <w:pStyle w:val="ListParagraph"/>
+        <w:pStyle w:val="a3"/>
         <w:numPr>
           <w:ilvl w:val="0"/>
           <w:numId w:val="2"/>
@@ -299,10 +342,10 @@
         </w:rPr>
         <w:t xml:space="preserve"> </w:t>
       </w:r>
-      <w:hyperlink r:id="rId6" w:history="1">
+      <w:hyperlink r:id="rId7" w:history="1">
         <w:r>
           <w:rPr>
-            <w:rStyle w:val="Hyperlink"/>
+            <w:rStyle w:val="a4"/>
             <w:lang w:val="en-US"/>
           </w:rPr>
           <w:t>http://screencast.com/t/x1ISPAaEx</w:t>
@@ -311,7 +354,7 @@
     </w:p>
     <w:p>
       <w:pPr>
-        <w:pStyle w:val="ListParagraph"/>
+        <w:pStyle w:val="a3"/>
         <w:numPr>
           <w:ilvl w:val="0"/>
           <w:numId w:val="2"/>
@@ -326,10 +369,10 @@
         </w:rPr>
         <w:t xml:space="preserve">Eclipse: </w:t>
       </w:r>
-      <w:hyperlink r:id="rId7" w:history="1">
+      <w:hyperlink r:id="rId8" w:history="1">
         <w:r>
           <w:rPr>
-            <w:rStyle w:val="Hyperlink"/>
+            <w:rStyle w:val="a4"/>
             <w:lang w:val="en-US"/>
           </w:rPr>
           <w:t>http://screencast.com/t/huO1WyaLCD</w:t>
@@ -338,7 +381,7 @@
     </w:p>
     <w:p>
       <w:pPr>
-        <w:pStyle w:val="ListParagraph"/>
+        <w:pStyle w:val="a3"/>
         <w:numPr>
           <w:ilvl w:val="0"/>
           <w:numId w:val="2"/>
@@ -347,16 +390,24 @@
           <w:lang w:val="en-US"/>
         </w:rPr>
       </w:pPr>
-      <w:r>
-        <w:rPr>
-          <w:lang w:val="en-US"/>
-        </w:rPr>
-        <w:t xml:space="preserve">Netbeans: </w:t>
-      </w:r>
-      <w:hyperlink r:id="rId8" w:history="1">
+      <w:proofErr w:type="spellStart"/>
+      <w:r>
+        <w:rPr>
+          <w:lang w:val="en-US"/>
+        </w:rPr>
+        <w:t>Netbeans</w:t>
+      </w:r>
+      <w:proofErr w:type="spellEnd"/>
+      <w:r>
+        <w:rPr>
+          <w:lang w:val="en-US"/>
+        </w:rPr>
+        <w:t xml:space="preserve">: </w:t>
+      </w:r>
+      <w:hyperlink r:id="rId9" w:history="1">
         <w:r>
           <w:rPr>
-            <w:rStyle w:val="Hyperlink"/>
+            <w:rStyle w:val="a4"/>
             <w:lang w:val="en-US"/>
           </w:rPr>
           <w:t>http://screencast.com/t/LYXUpCwADX</w:t>
@@ -424,12 +475,14 @@
       <w:r>
         <w:t>версии 3</w:t>
       </w:r>
+      <w:proofErr w:type="gramStart"/>
       <w:r>
         <w:rPr>
           <w:lang w:val="en-US"/>
         </w:rPr>
         <w:t>.*</w:t>
       </w:r>
+      <w:proofErr w:type="gramEnd"/>
     </w:p>
     <w:p>
       <w:pPr>
@@ -470,21 +523,25 @@
       <w:r>
         <w:t xml:space="preserve">файл. Это выполняется с помощью </w:t>
       </w:r>
+      <w:proofErr w:type="spellStart"/>
       <w:r>
         <w:rPr>
           <w:lang w:val="en-US"/>
         </w:rPr>
         <w:t>Mavena</w:t>
       </w:r>
+      <w:proofErr w:type="spellEnd"/>
       <w:r>
         <w:t xml:space="preserve">(команда </w:t>
       </w:r>
+      <w:proofErr w:type="spellStart"/>
       <w:r>
         <w:rPr>
           <w:lang w:val="en-US"/>
         </w:rPr>
         <w:t>mvn</w:t>
       </w:r>
+      <w:proofErr w:type="spellEnd"/>
       <w:r>
         <w:t xml:space="preserve"> </w:t>
       </w:r>
@@ -495,8 +552,13 @@
         <w:t>package</w:t>
       </w:r>
       <w:r>
-        <w:t>). Чтобы это выполнить, нужно перейти в папку с исходниками проектами (в ней находится .pom</w:t>
-      </w:r>
+        <w:t>). Чтобы это выполнить, нужно перейти в папку с исходниками проектами (в ней находится .</w:t>
+      </w:r>
+      <w:proofErr w:type="spellStart"/>
+      <w:r>
+        <w:t>pom</w:t>
+      </w:r>
+      <w:proofErr w:type="spellEnd"/>
       <w:r>
         <w:t xml:space="preserve"> </w:t>
       </w:r>
@@ -506,12 +568,14 @@
       <w:r>
         <w:t>“</w:t>
       </w:r>
+      <w:proofErr w:type="spellStart"/>
       <w:r>
         <w:rPr>
           <w:lang w:val="en-US"/>
         </w:rPr>
         <w:t>mvn</w:t>
       </w:r>
+      <w:proofErr w:type="spellEnd"/>
       <w:r>
         <w:t xml:space="preserve"> </w:t>
       </w:r>
@@ -556,12 +620,14 @@
       <w:r>
         <w:t xml:space="preserve">файл </w:t>
       </w:r>
+      <w:proofErr w:type="spellStart"/>
       <w:r>
         <w:rPr>
           <w:lang w:val="en-US"/>
         </w:rPr>
         <w:t>SpringExample</w:t>
       </w:r>
+      <w:proofErr w:type="spellEnd"/>
       <w:r>
         <w:t>.</w:t>
       </w:r>
@@ -579,29 +645,41 @@
       <w:r>
         <w:t xml:space="preserve">Теперь этот файл нужно скопировать в папку </w:t>
       </w:r>
+      <w:proofErr w:type="spellStart"/>
       <w:r>
         <w:rPr>
           <w:lang w:val="en-US"/>
         </w:rPr>
         <w:t>Tomcata</w:t>
       </w:r>
+      <w:proofErr w:type="spellEnd"/>
       <w:r>
         <w:t xml:space="preserve"> </w:t>
       </w:r>
       <w:r>
         <w:t xml:space="preserve"> - </w:t>
       </w:r>
+      <w:proofErr w:type="spellStart"/>
       <w:r>
         <w:rPr>
           <w:lang w:val="en-US"/>
         </w:rPr>
         <w:t>webapp</w:t>
       </w:r>
+      <w:proofErr w:type="spellEnd"/>
       <w:r>
         <w:t xml:space="preserve">. </w:t>
       </w:r>
       <w:r>
-        <w:t xml:space="preserve">Это делается для того, чтоб при запуске томката он автоматически развернул </w:t>
+        <w:t xml:space="preserve">Это делается для того, чтоб при запуске </w:t>
+      </w:r>
+      <w:proofErr w:type="spellStart"/>
+      <w:r>
+        <w:t>томката</w:t>
+      </w:r>
+      <w:proofErr w:type="spellEnd"/>
+      <w:r>
+        <w:t xml:space="preserve"> он автоматически развернул </w:t>
       </w:r>
       <w:r>
         <w:rPr>
@@ -633,113 +711,157 @@
       <w:r>
         <w:t xml:space="preserve">из </w:t>
       </w:r>
-      <w:r>
-        <w:rPr>
-          <w:lang w:val="en-US"/>
-        </w:rPr>
-        <w:t xml:space="preserve">папки bin. </w:t>
-      </w:r>
-    </w:p>
-    <w:p>
-      <w:r>
-        <w:t xml:space="preserve">После всех этих действий, проект будет доступен по адрессу </w:t>
-      </w:r>
-      <w:hyperlink r:id="rId9" w:history="1">
+      <w:proofErr w:type="spellStart"/>
+      <w:r>
+        <w:rPr>
+          <w:lang w:val="en-US"/>
+        </w:rPr>
+        <w:t>папки</w:t>
+      </w:r>
+      <w:proofErr w:type="spellEnd"/>
+      <w:r>
+        <w:rPr>
+          <w:lang w:val="en-US"/>
+        </w:rPr>
+        <w:t xml:space="preserve"> bin. </w:t>
+      </w:r>
+    </w:p>
+    <w:p>
+      <w:r>
+        <w:t xml:space="preserve">После всех этих действий, проект будет доступен по </w:t>
+      </w:r>
+      <w:proofErr w:type="spellStart"/>
+      <w:r>
+        <w:t>адрессу</w:t>
+      </w:r>
+      <w:proofErr w:type="spellEnd"/>
+      <w:r>
+        <w:t xml:space="preserve"> </w:t>
+      </w:r>
+      <w:hyperlink r:id="rId10" w:history="1">
         <w:r>
           <w:rPr>
-            <w:rStyle w:val="Hyperlink"/>
+            <w:rStyle w:val="a4"/>
             <w:lang w:val="en-US"/>
           </w:rPr>
           <w:t>http</w:t>
         </w:r>
         <w:r>
           <w:rPr>
-            <w:rStyle w:val="Hyperlink"/>
+            <w:rStyle w:val="a4"/>
           </w:rPr>
           <w:t>://</w:t>
         </w:r>
+        <w:proofErr w:type="spellStart"/>
         <w:r>
           <w:rPr>
-            <w:rStyle w:val="Hyperlink"/>
+            <w:rStyle w:val="a4"/>
             <w:lang w:val="en-US"/>
           </w:rPr>
           <w:t>localhost</w:t>
         </w:r>
+        <w:proofErr w:type="spellEnd"/>
         <w:r>
           <w:rPr>
-            <w:rStyle w:val="Hyperlink"/>
+            <w:rStyle w:val="a4"/>
           </w:rPr>
-          <w:t>:port/warname</w:t>
+          <w:t>:</w:t>
         </w:r>
-      </w:hyperlink>
-      <w:r>
-        <w:t xml:space="preserve"> , где </w:t>
-      </w:r>
-    </w:p>
-    <w:p>
-      <w:r>
-        <w:rPr>
-          <w:lang w:val="en-US"/>
-        </w:rPr>
-        <w:t>port</w:t>
-      </w:r>
-      <w:r>
-        <w:t xml:space="preserve"> – </w:t>
-      </w:r>
-      <w:r>
-        <w:t xml:space="preserve">порт на котором запускается </w:t>
-      </w:r>
-      <w:r>
-        <w:rPr>
-          <w:lang w:val="en-US"/>
-        </w:rPr>
-        <w:t>Tomcat</w:t>
-      </w:r>
-      <w:r>
-        <w:t xml:space="preserve">; </w:t>
-      </w:r>
-      <w:r>
-        <w:rPr>
-          <w:lang w:val="en-US"/>
-        </w:rPr>
-        <w:t>warname</w:t>
-      </w:r>
-      <w:r>
-        <w:t xml:space="preserve"> – </w:t>
-      </w:r>
-      <w:r>
-        <w:t xml:space="preserve">имя </w:t>
-      </w:r>
-      <w:r>
-        <w:rPr>
-          <w:lang w:val="en-US"/>
-        </w:rPr>
-        <w:t>War</w:t>
-      </w:r>
-      <w:r>
-        <w:t xml:space="preserve"> </w:t>
-      </w:r>
-      <w:r>
-        <w:t>файла.</w:t>
-      </w:r>
-    </w:p>
-    <w:p>
-      <w:r>
-        <w:t xml:space="preserve">Видео запуска без </w:t>
-      </w:r>
-      <w:r>
-        <w:rPr>
-          <w:lang w:val="en-US"/>
-        </w:rPr>
-        <w:t>IDE</w:t>
-      </w:r>
-      <w:r>
-        <w:t xml:space="preserve"> - </w:t>
-      </w:r>
-      <w:hyperlink r:id="rId10" w:history="1">
+        <w:proofErr w:type="spellStart"/>
         <w:r>
           <w:rPr>
-            <w:rStyle w:val="Hyperlink"/>
+            <w:rStyle w:val="a4"/>
+          </w:rPr>
+          <w:t>port</w:t>
+        </w:r>
+        <w:proofErr w:type="spellEnd"/>
+        <w:r>
+          <w:rPr>
+            <w:rStyle w:val="a4"/>
+          </w:rPr>
+          <w:t>/</w:t>
+        </w:r>
+        <w:proofErr w:type="spellStart"/>
+        <w:r>
+          <w:rPr>
+            <w:rStyle w:val="a4"/>
+          </w:rPr>
+          <w:t>warname</w:t>
+        </w:r>
+        <w:proofErr w:type="spellEnd"/>
+      </w:hyperlink>
+      <w:r>
+        <w:t xml:space="preserve"> , где </w:t>
+      </w:r>
+    </w:p>
+    <w:p>
+      <w:proofErr w:type="gramStart"/>
+      <w:r>
+        <w:rPr>
+          <w:lang w:val="en-US"/>
+        </w:rPr>
+        <w:t>port</w:t>
+      </w:r>
+      <w:proofErr w:type="gramEnd"/>
+      <w:r>
+        <w:t xml:space="preserve"> – </w:t>
+      </w:r>
+      <w:r>
+        <w:t xml:space="preserve">порт на котором запускается </w:t>
+      </w:r>
+      <w:r>
+        <w:rPr>
+          <w:lang w:val="en-US"/>
+        </w:rPr>
+        <w:t>Tomcat</w:t>
+      </w:r>
+      <w:r>
+        <w:t xml:space="preserve">; </w:t>
+      </w:r>
+      <w:proofErr w:type="spellStart"/>
+      <w:r>
+        <w:rPr>
+          <w:lang w:val="en-US"/>
+        </w:rPr>
+        <w:t>warname</w:t>
+      </w:r>
+      <w:proofErr w:type="spellEnd"/>
+      <w:r>
+        <w:t xml:space="preserve"> – </w:t>
+      </w:r>
+      <w:r>
+        <w:t xml:space="preserve">имя </w:t>
+      </w:r>
+      <w:r>
+        <w:rPr>
+          <w:lang w:val="en-US"/>
+        </w:rPr>
+        <w:t>War</w:t>
+      </w:r>
+      <w:r>
+        <w:t xml:space="preserve"> </w:t>
+      </w:r>
+      <w:r>
+        <w:t>файла.</w:t>
+      </w:r>
+    </w:p>
+    <w:p>
+      <w:r>
+        <w:t xml:space="preserve">Видео запуска без </w:t>
+      </w:r>
+      <w:r>
+        <w:rPr>
+          <w:lang w:val="en-US"/>
+        </w:rPr>
+        <w:t>IDE</w:t>
+      </w:r>
+      <w:r>
+        <w:t xml:space="preserve"> - </w:t>
+      </w:r>
+      <w:hyperlink r:id="rId11" w:history="1">
+        <w:r>
+          <w:rPr>
+            <w:rStyle w:val="a4"/>
           </w:rPr>
           <w:t>http://screencast.com/t/tEDioL6Y</w:t>
         </w:r>
@@ -782,7 +904,32 @@
           <w:b/>
           <w:lang w:val="en-US"/>
         </w:rPr>
-        <w:t>Dima, plz add here information about validation</w:t>
+        <w:t>Sergey</w:t>
+      </w:r>
+      <w:bookmarkStart w:id="0" w:name="_GoBack"/>
+      <w:bookmarkEnd w:id="0"/>
+      <w:r>
+        <w:rPr>
+          <w:b/>
+          <w:lang w:val="en-US"/>
+        </w:rPr>
+        <w:t xml:space="preserve">, </w:t>
+      </w:r>
+      <w:proofErr w:type="spellStart"/>
+      <w:r>
+        <w:rPr>
+          <w:b/>
+          <w:lang w:val="en-US"/>
+        </w:rPr>
+        <w:t>plz</w:t>
+      </w:r>
+      <w:proofErr w:type="spellEnd"/>
+      <w:r>
+        <w:rPr>
+          <w:b/>
+          <w:lang w:val="en-US"/>
+        </w:rPr>
+        <w:t xml:space="preserve"> add here information about validation</w:t>
       </w:r>
     </w:p>
     <w:p>
@@ -815,8 +962,6 @@
         <w:lastRenderedPageBreak/>
         <w:br w:type="page"/>
       </w:r>
-      <w:bookmarkStart w:id="0" w:name="_GoBack"/>
-      <w:bookmarkEnd w:id="0"/>
       <w:r>
         <w:rPr>
           <w:noProof/>
@@ -837,7 +982,7 @@
 </file>
 
 <file path=word/numbering.xml><?xml version="1.0" encoding="utf-8"?>
-<w:numbering xmlns:wpc="http://schemas.microsoft.com/office/word/2010/wordprocessingCanvas" xmlns:mc="http://schemas.openxmlformats.org/markup-compatibility/2006" xmlns:o="urn:schemas-microsoft-com:office:office" xmlns:r="http://schemas.openxmlformats.org/officeDocument/2006/relationships" xmlns:m="http://schemas.openxmlformats.org/officeDocument/2006/math" xmlns:v="urn:schemas-microsoft-com:vml" xmlns:wp14="http://schemas.microsoft.com/office/word/2010/wordprocessingDrawing" xmlns:wp="http://schemas.openxmlformats.org/drawingml/2006/wordprocessingDrawing" xmlns:w10="urn:schemas-microsoft-com:office:word" xmlns:w="http://schemas.openxmlformats.org/wordprocessingml/2006/main" xmlns:w14="http://schemas.microsoft.com/office/word/2010/wordml" xmlns:w15="http://schemas.microsoft.com/office/word/2012/wordml" xmlns:wpg="http://schemas.microsoft.com/office/word/2010/wordprocessingGroup" xmlns:wpi="http://schemas.microsoft.com/office/word/2010/wordprocessingInk" xmlns:wne="http://schemas.microsoft.com/office/word/2006/wordml" xmlns:wps="http://schemas.microsoft.com/office/word/2010/wordprocessingShape" mc:Ignorable="w14 w15 wp14">
+<w:numbering xmlns:wpc="http://schemas.microsoft.com/office/word/2010/wordprocessingCanvas" xmlns:mo="http://schemas.microsoft.com/office/mac/office/2008/main" xmlns:mc="http://schemas.openxmlformats.org/markup-compatibility/2006" xmlns:mv="urn:schemas-microsoft-com:mac:vml" xmlns:o="urn:schemas-microsoft-com:office:office" xmlns:r="http://schemas.openxmlformats.org/officeDocument/2006/relationships" xmlns:m="http://schemas.openxmlformats.org/officeDocument/2006/math" xmlns:v="urn:schemas-microsoft-com:vml" xmlns:wp14="http://schemas.microsoft.com/office/word/2010/wordprocessingDrawing" xmlns:wp="http://schemas.openxmlformats.org/drawingml/2006/wordprocessingDrawing" xmlns:w10="urn:schemas-microsoft-com:office:word" xmlns:w="http://schemas.openxmlformats.org/wordprocessingml/2006/main" xmlns:w14="http://schemas.microsoft.com/office/word/2010/wordml" xmlns:wpg="http://schemas.microsoft.com/office/word/2010/wordprocessingGroup" xmlns:wpi="http://schemas.microsoft.com/office/word/2010/wordprocessingInk" xmlns:wne="http://schemas.microsoft.com/office/word/2006/wordml" xmlns:wps="http://schemas.microsoft.com/office/word/2010/wordprocessingShape" mc:Ignorable="w14 wp14">
   <w:abstractNum w:abstractNumId="0">
     <w:nsid w:val="44A528A1"/>
     <w:multiLevelType w:val="hybridMultilevel"/>
@@ -1049,7 +1194,7 @@
 </file>
 
 <file path=word/styles.xml><?xml version="1.0" encoding="utf-8"?>
-<w:styles xmlns:mc="http://schemas.openxmlformats.org/markup-compatibility/2006" xmlns:r="http://schemas.openxmlformats.org/officeDocument/2006/relationships" xmlns:w="http://schemas.openxmlformats.org/wordprocessingml/2006/main" xmlns:w14="http://schemas.microsoft.com/office/word/2010/wordml" xmlns:w15="http://schemas.microsoft.com/office/word/2012/wordml" mc:Ignorable="w14 w15">
+<w:styles xmlns:mc="http://schemas.openxmlformats.org/markup-compatibility/2006" xmlns:r="http://schemas.openxmlformats.org/officeDocument/2006/relationships" xmlns:w="http://schemas.openxmlformats.org/wordprocessingml/2006/main" xmlns:w14="http://schemas.microsoft.com/office/word/2010/wordml" mc:Ignorable="w14">
   <w:docDefaults>
     <w:rPrDefault>
       <w:rPr>
@@ -1065,390 +1210,165 @@
       </w:pPr>
     </w:pPrDefault>
   </w:docDefaults>
-  <w:latentStyles w:defLockedState="0" w:defUIPriority="99" w:defSemiHidden="0" w:defUnhideWhenUsed="0" w:defQFormat="0" w:count="371">
-    <w:lsdException w:name="Normal" w:uiPriority="0" w:qFormat="1"/>
-    <w:lsdException w:name="heading 1" w:uiPriority="9" w:qFormat="1"/>
-    <w:lsdException w:name="heading 2" w:semiHidden="1" w:uiPriority="9" w:unhideWhenUsed="1" w:qFormat="1"/>
-    <w:lsdException w:name="heading 3" w:semiHidden="1" w:uiPriority="9" w:unhideWhenUsed="1" w:qFormat="1"/>
-    <w:lsdException w:name="heading 4" w:semiHidden="1" w:uiPriority="9" w:unhideWhenUsed="1" w:qFormat="1"/>
-    <w:lsdException w:name="heading 5" w:semiHidden="1" w:uiPriority="9" w:unhideWhenUsed="1" w:qFormat="1"/>
-    <w:lsdException w:name="heading 6" w:semiHidden="1" w:uiPriority="9" w:unhideWhenUsed="1" w:qFormat="1"/>
-    <w:lsdException w:name="heading 7" w:semiHidden="1" w:uiPriority="9" w:unhideWhenUsed="1" w:qFormat="1"/>
-    <w:lsdException w:name="heading 8" w:semiHidden="1" w:uiPriority="9" w:unhideWhenUsed="1" w:qFormat="1"/>
-    <w:lsdException w:name="heading 9" w:semiHidden="1" w:uiPriority="9" w:unhideWhenUsed="1" w:qFormat="1"/>
-    <w:lsdException w:name="index 1" w:semiHidden="1" w:unhideWhenUsed="1"/>
-    <w:lsdException w:name="index 2" w:semiHidden="1" w:unhideWhenUsed="1"/>
-    <w:lsdException w:name="index 3" w:semiHidden="1" w:unhideWhenUsed="1"/>
-    <w:lsdException w:name="index 4" w:semiHidden="1" w:unhideWhenUsed="1"/>
-    <w:lsdException w:name="index 5" w:semiHidden="1" w:unhideWhenUsed="1"/>
-    <w:lsdException w:name="index 6" w:semiHidden="1" w:unhideWhenUsed="1"/>
-    <w:lsdException w:name="index 7" w:semiHidden="1" w:unhideWhenUsed="1"/>
-    <w:lsdException w:name="index 8" w:semiHidden="1" w:unhideWhenUsed="1"/>
-    <w:lsdException w:name="index 9" w:semiHidden="1" w:unhideWhenUsed="1"/>
-    <w:lsdException w:name="toc 1" w:semiHidden="1" w:uiPriority="39" w:unhideWhenUsed="1"/>
-    <w:lsdException w:name="toc 2" w:semiHidden="1" w:uiPriority="39" w:unhideWhenUsed="1"/>
-    <w:lsdException w:name="toc 3" w:semiHidden="1" w:uiPriority="39" w:unhideWhenUsed="1"/>
-    <w:lsdException w:name="toc 4" w:semiHidden="1" w:uiPriority="39" w:unhideWhenUsed="1"/>
-    <w:lsdException w:name="toc 5" w:semiHidden="1" w:uiPriority="39" w:unhideWhenUsed="1"/>
-    <w:lsdException w:name="toc 6" w:semiHidden="1" w:uiPriority="39" w:unhideWhenUsed="1"/>
-    <w:lsdException w:name="toc 7" w:semiHidden="1" w:uiPriority="39" w:unhideWhenUsed="1"/>
-    <w:lsdException w:name="toc 8" w:semiHidden="1" w:uiPriority="39" w:unhideWhenUsed="1"/>
-    <w:lsdException w:name="toc 9" w:semiHidden="1" w:uiPriority="39" w:unhideWhenUsed="1"/>
-    <w:lsdException w:name="Normal Indent" w:semiHidden="1" w:unhideWhenUsed="1"/>
-    <w:lsdException w:name="footnote text" w:semiHidden="1" w:unhideWhenUsed="1"/>
-    <w:lsdException w:name="annotation text" w:semiHidden="1" w:unhideWhenUsed="1"/>
-    <w:lsdException w:name="header" w:semiHidden="1" w:unhideWhenUsed="1"/>
-    <w:lsdException w:name="footer" w:semiHidden="1" w:unhideWhenUsed="1"/>
-    <w:lsdException w:name="index heading" w:semiHidden="1" w:unhideWhenUsed="1"/>
-    <w:lsdException w:name="caption" w:semiHidden="1" w:uiPriority="35" w:unhideWhenUsed="1" w:qFormat="1"/>
-    <w:lsdException w:name="table of figures" w:semiHidden="1" w:unhideWhenUsed="1"/>
-    <w:lsdException w:name="envelope address" w:semiHidden="1" w:unhideWhenUsed="1"/>
-    <w:lsdException w:name="envelope return" w:semiHidden="1" w:unhideWhenUsed="1"/>
-    <w:lsdException w:name="footnote reference" w:semiHidden="1" w:unhideWhenUsed="1"/>
-    <w:lsdException w:name="annotation reference" w:semiHidden="1" w:unhideWhenUsed="1"/>
-    <w:lsdException w:name="line number" w:semiHidden="1" w:unhideWhenUsed="1"/>
-    <w:lsdException w:name="page number" w:semiHidden="1" w:unhideWhenUsed="1"/>
-    <w:lsdException w:name="endnote reference" w:semiHidden="1" w:unhideWhenUsed="1"/>
-    <w:lsdException w:name="endnote text" w:semiHidden="1" w:unhideWhenUsed="1"/>
-    <w:lsdException w:name="table of authorities" w:semiHidden="1" w:unhideWhenUsed="1"/>
-    <w:lsdException w:name="macro" w:semiHidden="1" w:unhideWhenUsed="1"/>
-    <w:lsdException w:name="toa heading" w:semiHidden="1" w:unhideWhenUsed="1"/>
-    <w:lsdException w:name="List" w:semiHidden="1" w:unhideWhenUsed="1"/>
-    <w:lsdException w:name="List Bullet" w:semiHidden="1" w:unhideWhenUsed="1"/>
-    <w:lsdException w:name="List Number" w:semiHidden="1" w:unhideWhenUsed="1"/>
-    <w:lsdException w:name="List 2" w:semiHidden="1" w:unhideWhenUsed="1"/>
-    <w:lsdException w:name="List 3" w:semiHidden="1" w:unhideWhenUsed="1"/>
-    <w:lsdException w:name="List 4" w:semiHidden="1" w:unhideWhenUsed="1"/>
-    <w:lsdException w:name="List 5" w:semiHidden="1" w:unhideWhenUsed="1"/>
-    <w:lsdException w:name="List Bullet 2" w:semiHidden="1" w:unhideWhenUsed="1"/>
-    <w:lsdException w:name="List Bullet 3" w:semiHidden="1" w:unhideWhenUsed="1"/>
-    <w:lsdException w:name="List Bullet 4" w:semiHidden="1" w:unhideWhenUsed="1"/>
-    <w:lsdException w:name="List Bullet 5" w:semiHidden="1" w:unhideWhenUsed="1"/>
-    <w:lsdException w:name="List Number 2" w:semiHidden="1" w:unhideWhenUsed="1"/>
-    <w:lsdException w:name="List Number 3" w:semiHidden="1" w:unhideWhenUsed="1"/>
-    <w:lsdException w:name="List Number 4" w:semiHidden="1" w:unhideWhenUsed="1"/>
-    <w:lsdException w:name="List Number 5" w:semiHidden="1" w:unhideWhenUsed="1"/>
-    <w:lsdException w:name="Title" w:uiPriority="10" w:qFormat="1"/>
-    <w:lsdException w:name="Closing" w:semiHidden="1" w:unhideWhenUsed="1"/>
-    <w:lsdException w:name="Signature" w:semiHidden="1" w:unhideWhenUsed="1"/>
-    <w:lsdException w:name="Default Paragraph Font" w:semiHidden="1" w:uiPriority="1" w:unhideWhenUsed="1"/>
-    <w:lsdException w:name="Body Text" w:semiHidden="1" w:unhideWhenUsed="1"/>
-    <w:lsdException w:name="Body Text Indent" w:semiHidden="1" w:unhideWhenUsed="1"/>
-    <w:lsdException w:name="List Continue" w:semiHidden="1" w:unhideWhenUsed="1"/>
-    <w:lsdException w:name="List Continue 2" w:semiHidden="1" w:unhideWhenUsed="1"/>
-    <w:lsdException w:name="List Continue 3" w:semiHidden="1" w:unhideWhenUsed="1"/>
-    <w:lsdException w:name="List Continue 4" w:semiHidden="1" w:unhideWhenUsed="1"/>
-    <w:lsdException w:name="List Continue 5" w:semiHidden="1" w:unhideWhenUsed="1"/>
-    <w:lsdException w:name="Message Header" w:semiHidden="1" w:unhideWhenUsed="1"/>
-    <w:lsdException w:name="Subtitle" w:uiPriority="11" w:qFormat="1"/>
-    <w:lsdException w:name="Salutation" w:semiHidden="1" w:unhideWhenUsed="1"/>
-    <w:lsdException w:name="Date" w:semiHidden="1" w:unhideWhenUsed="1"/>
-    <w:lsdException w:name="Body Text First Indent" w:semiHidden="1" w:unhideWhenUsed="1"/>
-    <w:lsdException w:name="Body Text First Indent 2" w:semiHidden="1" w:unhideWhenUsed="1"/>
-    <w:lsdException w:name="Note Heading" w:semiHidden="1" w:unhideWhenUsed="1"/>
-    <w:lsdException w:name="Body Text 2" w:semiHidden="1" w:unhideWhenUsed="1"/>
-    <w:lsdException w:name="Body Text 3" w:semiHidden="1" w:unhideWhenUsed="1"/>
-    <w:lsdException w:name="Body Text Indent 2" w:semiHidden="1" w:unhideWhenUsed="1"/>
-    <w:lsdException w:name="Body Text Indent 3" w:semiHidden="1" w:unhideWhenUsed="1"/>
-    <w:lsdException w:name="Block Text" w:semiHidden="1" w:unhideWhenUsed="1"/>
-    <w:lsdException w:name="Hyperlink" w:semiHidden="1" w:unhideWhenUsed="1"/>
-    <w:lsdException w:name="FollowedHyperlink" w:semiHidden="1" w:unhideWhenUsed="1"/>
-    <w:lsdException w:name="Strong" w:uiPriority="22" w:qFormat="1"/>
-    <w:lsdException w:name="Emphasis" w:uiPriority="20" w:qFormat="1"/>
-    <w:lsdException w:name="Document Map" w:semiHidden="1" w:unhideWhenUsed="1"/>
-    <w:lsdException w:name="Plain Text" w:semiHidden="1" w:unhideWhenUsed="1"/>
-    <w:lsdException w:name="E-mail Signature" w:semiHidden="1" w:unhideWhenUsed="1"/>
-    <w:lsdException w:name="HTML Top of Form" w:semiHidden="1" w:unhideWhenUsed="1"/>
-    <w:lsdException w:name="HTML Bottom of Form" w:semiHidden="1" w:unhideWhenUsed="1"/>
-    <w:lsdException w:name="Normal (Web)" w:semiHidden="1" w:unhideWhenUsed="1"/>
-    <w:lsdException w:name="HTML Acronym" w:semiHidden="1" w:unhideWhenUsed="1"/>
-    <w:lsdException w:name="HTML Address" w:semiHidden="1" w:unhideWhenUsed="1"/>
-    <w:lsdException w:name="HTML Cite" w:semiHidden="1" w:unhideWhenUsed="1"/>
-    <w:lsdException w:name="HTML Code" w:semiHidden="1" w:unhideWhenUsed="1"/>
-    <w:lsdException w:name="HTML Definition" w:semiHidden="1" w:unhideWhenUsed="1"/>
-    <w:lsdException w:name="HTML Keyboard" w:semiHidden="1" w:unhideWhenUsed="1"/>
-    <w:lsdException w:name="HTML Preformatted" w:semiHidden="1" w:unhideWhenUsed="1"/>
-    <w:lsdException w:name="HTML Sample" w:semiHidden="1" w:unhideWhenUsed="1"/>
-    <w:lsdException w:name="HTML Typewriter" w:semiHidden="1" w:unhideWhenUsed="1"/>
-    <w:lsdException w:name="HTML Variable" w:semiHidden="1" w:unhideWhenUsed="1"/>
-    <w:lsdException w:name="Normal Table" w:semiHidden="1" w:unhideWhenUsed="1"/>
-    <w:lsdException w:name="annotation subject" w:semiHidden="1" w:unhideWhenUsed="1"/>
-    <w:lsdException w:name="No List" w:semiHidden="1" w:unhideWhenUsed="1"/>
-    <w:lsdException w:name="Outline List 1" w:semiHidden="1" w:unhideWhenUsed="1"/>
-    <w:lsdException w:name="Outline List 2" w:semiHidden="1" w:unhideWhenUsed="1"/>
-    <w:lsdException w:name="Outline List 3" w:semiHidden="1" w:unhideWhenUsed="1"/>
-    <w:lsdException w:name="Table Simple 1" w:semiHidden="1" w:unhideWhenUsed="1"/>
-    <w:lsdException w:name="Table Simple 2" w:semiHidden="1" w:unhideWhenUsed="1"/>
-    <w:lsdException w:name="Table Simple 3" w:semiHidden="1" w:unhideWhenUsed="1"/>
-    <w:lsdException w:name="Table Classic 1" w:semiHidden="1" w:unhideWhenUsed="1"/>
-    <w:lsdException w:name="Table Classic 2" w:semiHidden="1" w:unhideWhenUsed="1"/>
-    <w:lsdException w:name="Table Classic 3" w:semiHidden="1" w:unhideWhenUsed="1"/>
-    <w:lsdException w:name="Table Classic 4" w:semiHidden="1" w:unhideWhenUsed="1"/>
-    <w:lsdException w:name="Table Colorful 1" w:semiHidden="1" w:unhideWhenUsed="1"/>
-    <w:lsdException w:name="Table Colorful 2" w:semiHidden="1" w:unhideWhenUsed="1"/>
-    <w:lsdException w:name="Table Colorful 3" w:semiHidden="1" w:unhideWhenUsed="1"/>
-    <w:lsdException w:name="Table Columns 1" w:semiHidden="1" w:unhideWhenUsed="1"/>
-    <w:lsdException w:name="Table Columns 2" w:semiHidden="1" w:unhideWhenUsed="1"/>
-    <w:lsdException w:name="Table Columns 3" w:semiHidden="1" w:unhideWhenUsed="1"/>
-    <w:lsdException w:name="Table Columns 4" w:semiHidden="1" w:unhideWhenUsed="1"/>
-    <w:lsdException w:name="Table Columns 5" w:semiHidden="1" w:unhideWhenUsed="1"/>
-    <w:lsdException w:name="Table Grid 1" w:semiHidden="1" w:unhideWhenUsed="1"/>
-    <w:lsdException w:name="Table Grid 2" w:semiHidden="1" w:unhideWhenUsed="1"/>
-    <w:lsdException w:name="Table Grid 3" w:semiHidden="1" w:unhideWhenUsed="1"/>
-    <w:lsdException w:name="Table Grid 4" w:semiHidden="1" w:unhideWhenUsed="1"/>
-    <w:lsdException w:name="Table Grid 5" w:semiHidden="1" w:unhideWhenUsed="1"/>
-    <w:lsdException w:name="Table Grid 6" w:semiHidden="1" w:unhideWhenUsed="1"/>
-    <w:lsdException w:name="Table Grid 7" w:semiHidden="1" w:unhideWhenUsed="1"/>
-    <w:lsdException w:name="Table Grid 8" w:semiHidden="1" w:unhideWhenUsed="1"/>
-    <w:lsdException w:name="Table List 1" w:semiHidden="1" w:unhideWhenUsed="1"/>
-    <w:lsdException w:name="Table List 2" w:semiHidden="1" w:unhideWhenUsed="1"/>
-    <w:lsdException w:name="Table List 3" w:semiHidden="1" w:unhideWhenUsed="1"/>
-    <w:lsdException w:name="Table List 4" w:semiHidden="1" w:unhideWhenUsed="1"/>
-    <w:lsdException w:name="Table List 5" w:semiHidden="1" w:unhideWhenUsed="1"/>
-    <w:lsdException w:name="Table List 6" w:semiHidden="1" w:unhideWhenUsed="1"/>
-    <w:lsdException w:name="Table List 7" w:semiHidden="1" w:unhideWhenUsed="1"/>
-    <w:lsdException w:name="Table List 8" w:semiHidden="1" w:unhideWhenUsed="1"/>
-    <w:lsdException w:name="Table 3D effects 1" w:semiHidden="1" w:unhideWhenUsed="1"/>
-    <w:lsdException w:name="Table 3D effects 2" w:semiHidden="1" w:unhideWhenUsed="1"/>
-    <w:lsdException w:name="Table 3D effects 3" w:semiHidden="1" w:unhideWhenUsed="1"/>
-    <w:lsdException w:name="Table Contemporary" w:semiHidden="1" w:unhideWhenUsed="1"/>
-    <w:lsdException w:name="Table Elegant" w:semiHidden="1" w:unhideWhenUsed="1"/>
-    <w:lsdException w:name="Table Professional" w:semiHidden="1" w:unhideWhenUsed="1"/>
-    <w:lsdException w:name="Table Subtle 1" w:semiHidden="1" w:unhideWhenUsed="1"/>
-    <w:lsdException w:name="Table Subtle 2" w:semiHidden="1" w:unhideWhenUsed="1"/>
-    <w:lsdException w:name="Table Web 1" w:semiHidden="1" w:unhideWhenUsed="1"/>
-    <w:lsdException w:name="Table Web 2" w:semiHidden="1" w:unhideWhenUsed="1"/>
-    <w:lsdException w:name="Table Web 3" w:semiHidden="1" w:unhideWhenUsed="1"/>
-    <w:lsdException w:name="Balloon Text" w:semiHidden="1" w:unhideWhenUsed="1"/>
-    <w:lsdException w:name="Table Grid" w:uiPriority="39"/>
-    <w:lsdException w:name="Table Theme" w:semiHidden="1" w:unhideWhenUsed="1"/>
-    <w:lsdException w:name="Placeholder Text" w:semiHidden="1"/>
-    <w:lsdException w:name="No Spacing" w:uiPriority="1" w:qFormat="1"/>
-    <w:lsdException w:name="Light Shading" w:uiPriority="60"/>
-    <w:lsdException w:name="Light List" w:uiPriority="61"/>
-    <w:lsdException w:name="Light Grid" w:uiPriority="62"/>
-    <w:lsdException w:name="Medium Shading 1" w:uiPriority="63"/>
-    <w:lsdException w:name="Medium Shading 2" w:uiPriority="64"/>
-    <w:lsdException w:name="Medium List 1" w:uiPriority="65"/>
-    <w:lsdException w:name="Medium List 2" w:uiPriority="66"/>
-    <w:lsdException w:name="Medium Grid 1" w:uiPriority="67"/>
-    <w:lsdException w:name="Medium Grid 2" w:uiPriority="68"/>
-    <w:lsdException w:name="Medium Grid 3" w:uiPriority="69"/>
-    <w:lsdException w:name="Dark List" w:uiPriority="70"/>
-    <w:lsdException w:name="Colorful Shading" w:uiPriority="71"/>
-    <w:lsdException w:name="Colorful List" w:uiPriority="72"/>
-    <w:lsdException w:name="Colorful Grid" w:uiPriority="73"/>
-    <w:lsdException w:name="Light Shading Accent 1" w:uiPriority="60"/>
-    <w:lsdException w:name="Light List Accent 1" w:uiPriority="61"/>
-    <w:lsdException w:name="Light Grid Accent 1" w:uiPriority="62"/>
-    <w:lsdException w:name="Medium Shading 1 Accent 1" w:uiPriority="63"/>
-    <w:lsdException w:name="Medium Shading 2 Accent 1" w:uiPriority="64"/>
-    <w:lsdException w:name="Medium List 1 Accent 1" w:uiPriority="65"/>
-    <w:lsdException w:name="Revision" w:semiHidden="1"/>
-    <w:lsdException w:name="List Paragraph" w:uiPriority="34" w:qFormat="1"/>
-    <w:lsdException w:name="Quote" w:uiPriority="29" w:qFormat="1"/>
-    <w:lsdException w:name="Intense Quote" w:uiPriority="30" w:qFormat="1"/>
-    <w:lsdException w:name="Medium List 2 Accent 1" w:uiPriority="66"/>
-    <w:lsdException w:name="Medium Grid 1 Accent 1" w:uiPriority="67"/>
-    <w:lsdException w:name="Medium Grid 2 Accent 1" w:uiPriority="68"/>
-    <w:lsdException w:name="Medium Grid 3 Accent 1" w:uiPriority="69"/>
-    <w:lsdException w:name="Dark List Accent 1" w:uiPriority="70"/>
-    <w:lsdException w:name="Colorful Shading Accent 1" w:uiPriority="71"/>
-    <w:lsdException w:name="Colorful List Accent 1" w:uiPriority="72"/>
-    <w:lsdException w:name="Colorful Grid Accent 1" w:uiPriority="73"/>
-    <w:lsdException w:name="Light Shading Accent 2" w:uiPriority="60"/>
-    <w:lsdException w:name="Light List Accent 2" w:uiPriority="61"/>
-    <w:lsdException w:name="Light Grid Accent 2" w:uiPriority="62"/>
-    <w:lsdException w:name="Medium Shading 1 Accent 2" w:uiPriority="63"/>
-    <w:lsdException w:name="Medium Shading 2 Accent 2" w:uiPriority="64"/>
-    <w:lsdException w:name="Medium List 1 Accent 2" w:uiPriority="65"/>
-    <w:lsdException w:name="Medium List 2 Accent 2" w:uiPriority="66"/>
-    <w:lsdException w:name="Medium Grid 1 Accent 2" w:uiPriority="67"/>
-    <w:lsdException w:name="Medium Grid 2 Accent 2" w:uiPriority="68"/>
-    <w:lsdException w:name="Medium Grid 3 Accent 2" w:uiPriority="69"/>
-    <w:lsdException w:name="Dark List Accent 2" w:uiPriority="70"/>
-    <w:lsdException w:name="Colorful Shading Accent 2" w:uiPriority="71"/>
-    <w:lsdException w:name="Colorful List Accent 2" w:uiPriority="72"/>
-    <w:lsdException w:name="Colorful Grid Accent 2" w:uiPriority="73"/>
-    <w:lsdException w:name="Light Shading Accent 3" w:uiPriority="60"/>
-    <w:lsdException w:name="Light List Accent 3" w:uiPriority="61"/>
-    <w:lsdException w:name="Light Grid Accent 3" w:uiPriority="62"/>
-    <w:lsdException w:name="Medium Shading 1 Accent 3" w:uiPriority="63"/>
-    <w:lsdException w:name="Medium Shading 2 Accent 3" w:uiPriority="64"/>
-    <w:lsdException w:name="Medium List 1 Accent 3" w:uiPriority="65"/>
-    <w:lsdException w:name="Medium List 2 Accent 3" w:uiPriority="66"/>
-    <w:lsdException w:name="Medium Grid 1 Accent 3" w:uiPriority="67"/>
-    <w:lsdException w:name="Medium Grid 2 Accent 3" w:uiPriority="68"/>
-    <w:lsdException w:name="Medium Grid 3 Accent 3" w:uiPriority="69"/>
-    <w:lsdException w:name="Dark List Accent 3" w:uiPriority="70"/>
-    <w:lsdException w:name="Colorful Shading Accent 3" w:uiPriority="71"/>
-    <w:lsdException w:name="Colorful List Accent 3" w:uiPriority="72"/>
-    <w:lsdException w:name="Colorful Grid Accent 3" w:uiPriority="73"/>
-    <w:lsdException w:name="Light Shading Accent 4" w:uiPriority="60"/>
-    <w:lsdException w:name="Light List Accent 4" w:uiPriority="61"/>
-    <w:lsdException w:name="Light Grid Accent 4" w:uiPriority="62"/>
-    <w:lsdException w:name="Medium Shading 1 Accent 4" w:uiPriority="63"/>
-    <w:lsdException w:name="Medium Shading 2 Accent 4" w:uiPriority="64"/>
-    <w:lsdException w:name="Medium List 1 Accent 4" w:uiPriority="65"/>
-    <w:lsdException w:name="Medium List 2 Accent 4" w:uiPriority="66"/>
-    <w:lsdException w:name="Medium Grid 1 Accent 4" w:uiPriority="67"/>
-    <w:lsdException w:name="Medium Grid 2 Accent 4" w:uiPriority="68"/>
-    <w:lsdException w:name="Medium Grid 3 Accent 4" w:uiPriority="69"/>
-    <w:lsdException w:name="Dark List Accent 4" w:uiPriority="70"/>
-    <w:lsdException w:name="Colorful Shading Accent 4" w:uiPriority="71"/>
-    <w:lsdException w:name="Colorful List Accent 4" w:uiPriority="72"/>
-    <w:lsdException w:name="Colorful Grid Accent 4" w:uiPriority="73"/>
-    <w:lsdException w:name="Light Shading Accent 5" w:uiPriority="60"/>
-    <w:lsdException w:name="Light List Accent 5" w:uiPriority="61"/>
-    <w:lsdException w:name="Light Grid Accent 5" w:uiPriority="62"/>
-    <w:lsdException w:name="Medium Shading 1 Accent 5" w:uiPriority="63"/>
-    <w:lsdException w:name="Medium Shading 2 Accent 5" w:uiPriority="64"/>
-    <w:lsdException w:name="Medium List 1 Accent 5" w:uiPriority="65"/>
-    <w:lsdException w:name="Medium List 2 Accent 5" w:uiPriority="66"/>
-    <w:lsdException w:name="Medium Grid 1 Accent 5" w:uiPriority="67"/>
-    <w:lsdException w:name="Medium Grid 2 Accent 5" w:uiPriority="68"/>
-    <w:lsdException w:name="Medium Grid 3 Accent 5" w:uiPriority="69"/>
-    <w:lsdException w:name="Dark List Accent 5" w:uiPriority="70"/>
-    <w:lsdException w:name="Colorful Shading Accent 5" w:uiPriority="71"/>
-    <w:lsdException w:name="Colorful List Accent 5" w:uiPriority="72"/>
-    <w:lsdException w:name="Colorful Grid Accent 5" w:uiPriority="73"/>
-    <w:lsdException w:name="Light Shading Accent 6" w:uiPriority="60"/>
-    <w:lsdException w:name="Light List Accent 6" w:uiPriority="61"/>
-    <w:lsdException w:name="Light Grid Accent 6" w:uiPriority="62"/>
-    <w:lsdException w:name="Medium Shading 1 Accent 6" w:uiPriority="63"/>
-    <w:lsdException w:name="Medium Shading 2 Accent 6" w:uiPriority="64"/>
-    <w:lsdException w:name="Medium List 1 Accent 6" w:uiPriority="65"/>
-    <w:lsdException w:name="Medium List 2 Accent 6" w:uiPriority="66"/>
-    <w:lsdException w:name="Medium Grid 1 Accent 6" w:uiPriority="67"/>
-    <w:lsdException w:name="Medium Grid 2 Accent 6" w:uiPriority="68"/>
-    <w:lsdException w:name="Medium Grid 3 Accent 6" w:uiPriority="69"/>
-    <w:lsdException w:name="Dark List Accent 6" w:uiPriority="70"/>
-    <w:lsdException w:name="Colorful Shading Accent 6" w:uiPriority="71"/>
-    <w:lsdException w:name="Colorful List Accent 6" w:uiPriority="72"/>
-    <w:lsdException w:name="Colorful Grid Accent 6" w:uiPriority="73"/>
-    <w:lsdException w:name="Subtle Emphasis" w:uiPriority="19" w:qFormat="1"/>
-    <w:lsdException w:name="Intense Emphasis" w:uiPriority="21" w:qFormat="1"/>
-    <w:lsdException w:name="Subtle Reference" w:uiPriority="31" w:qFormat="1"/>
-    <w:lsdException w:name="Intense Reference" w:uiPriority="32" w:qFormat="1"/>
-    <w:lsdException w:name="Book Title" w:uiPriority="33" w:qFormat="1"/>
-    <w:lsdException w:name="Bibliography" w:semiHidden="1" w:uiPriority="37" w:unhideWhenUsed="1"/>
-    <w:lsdException w:name="TOC Heading" w:semiHidden="1" w:uiPriority="39" w:unhideWhenUsed="1" w:qFormat="1"/>
-    <w:lsdException w:name="Plain Table 1" w:uiPriority="41"/>
-    <w:lsdException w:name="Plain Table 2" w:uiPriority="42"/>
-    <w:lsdException w:name="Plain Table 3" w:uiPriority="43"/>
-    <w:lsdException w:name="Plain Table 4" w:uiPriority="44"/>
-    <w:lsdException w:name="Plain Table 5" w:uiPriority="45"/>
-    <w:lsdException w:name="Grid Table Light" w:uiPriority="40"/>
-    <w:lsdException w:name="Grid Table 1 Light" w:uiPriority="46"/>
-    <w:lsdException w:name="Grid Table 2" w:uiPriority="47"/>
-    <w:lsdException w:name="Grid Table 3" w:uiPriority="48"/>
-    <w:lsdException w:name="Grid Table 4" w:uiPriority="49"/>
-    <w:lsdException w:name="Grid Table 5 Dark" w:uiPriority="50"/>
-    <w:lsdException w:name="Grid Table 6 Colorful" w:uiPriority="51"/>
-    <w:lsdException w:name="Grid Table 7 Colorful" w:uiPriority="52"/>
-    <w:lsdException w:name="Grid Table 1 Light Accent 1" w:uiPriority="46"/>
-    <w:lsdException w:name="Grid Table 2 Accent 1" w:uiPriority="47"/>
-    <w:lsdException w:name="Grid Table 3 Accent 1" w:uiPriority="48"/>
-    <w:lsdException w:name="Grid Table 4 Accent 1" w:uiPriority="49"/>
-    <w:lsdException w:name="Grid Table 5 Dark Accent 1" w:uiPriority="50"/>
-    <w:lsdException w:name="Grid Table 6 Colorful Accent 1" w:uiPriority="51"/>
-    <w:lsdException w:name="Grid Table 7 Colorful Accent 1" w:uiPriority="52"/>
-    <w:lsdException w:name="Grid Table 1 Light Accent 2" w:uiPriority="46"/>
-    <w:lsdException w:name="Grid Table 2 Accent 2" w:uiPriority="47"/>
-    <w:lsdException w:name="Grid Table 3 Accent 2" w:uiPriority="48"/>
-    <w:lsdException w:name="Grid Table 4 Accent 2" w:uiPriority="49"/>
-    <w:lsdException w:name="Grid Table 5 Dark Accent 2" w:uiPriority="50"/>
-    <w:lsdException w:name="Grid Table 6 Colorful Accent 2" w:uiPriority="51"/>
-    <w:lsdException w:name="Grid Table 7 Colorful Accent 2" w:uiPriority="52"/>
-    <w:lsdException w:name="Grid Table 1 Light Accent 3" w:uiPriority="46"/>
-    <w:lsdException w:name="Grid Table 2 Accent 3" w:uiPriority="47"/>
-    <w:lsdException w:name="Grid Table 3 Accent 3" w:uiPriority="48"/>
-    <w:lsdException w:name="Grid Table 4 Accent 3" w:uiPriority="49"/>
-    <w:lsdException w:name="Grid Table 5 Dark Accent 3" w:uiPriority="50"/>
-    <w:lsdException w:name="Grid Table 6 Colorful Accent 3" w:uiPriority="51"/>
-    <w:lsdException w:name="Grid Table 7 Colorful Accent 3" w:uiPriority="52"/>
-    <w:lsdException w:name="Grid Table 1 Light Accent 4" w:uiPriority="46"/>
-    <w:lsdException w:name="Grid Table 2 Accent 4" w:uiPriority="47"/>
-    <w:lsdException w:name="Grid Table 3 Accent 4" w:uiPriority="48"/>
-    <w:lsdException w:name="Grid Table 4 Accent 4" w:uiPriority="49"/>
-    <w:lsdException w:name="Grid Table 5 Dark Accent 4" w:uiPriority="50"/>
-    <w:lsdException w:name="Grid Table 6 Colorful Accent 4" w:uiPriority="51"/>
-    <w:lsdException w:name="Grid Table 7 Colorful Accent 4" w:uiPriority="52"/>
-    <w:lsdException w:name="Grid Table 1 Light Accent 5" w:uiPriority="46"/>
-    <w:lsdException w:name="Grid Table 2 Accent 5" w:uiPriority="47"/>
-    <w:lsdException w:name="Grid Table 3 Accent 5" w:uiPriority="48"/>
-    <w:lsdException w:name="Grid Table 4 Accent 5" w:uiPriority="49"/>
-    <w:lsdException w:name="Grid Table 5 Dark Accent 5" w:uiPriority="50"/>
-    <w:lsdException w:name="Grid Table 6 Colorful Accent 5" w:uiPriority="51"/>
-    <w:lsdException w:name="Grid Table 7 Colorful Accent 5" w:uiPriority="52"/>
-    <w:lsdException w:name="Grid Table 1 Light Accent 6" w:uiPriority="46"/>
-    <w:lsdException w:name="Grid Table 2 Accent 6" w:uiPriority="47"/>
-    <w:lsdException w:name="Grid Table 3 Accent 6" w:uiPriority="48"/>
-    <w:lsdException w:name="Grid Table 4 Accent 6" w:uiPriority="49"/>
-    <w:lsdException w:name="Grid Table 5 Dark Accent 6" w:uiPriority="50"/>
-    <w:lsdException w:name="Grid Table 6 Colorful Accent 6" w:uiPriority="51"/>
-    <w:lsdException w:name="Grid Table 7 Colorful Accent 6" w:uiPriority="52"/>
-    <w:lsdException w:name="List Table 1 Light" w:uiPriority="46"/>
-    <w:lsdException w:name="List Table 2" w:uiPriority="47"/>
-    <w:lsdException w:name="List Table 3" w:uiPriority="48"/>
-    <w:lsdException w:name="List Table 4" w:uiPriority="49"/>
-    <w:lsdException w:name="List Table 5 Dark" w:uiPriority="50"/>
-    <w:lsdException w:name="List Table 6 Colorful" w:uiPriority="51"/>
-    <w:lsdException w:name="List Table 7 Colorful" w:uiPriority="52"/>
-    <w:lsdException w:name="List Table 1 Light Accent 1" w:uiPriority="46"/>
-    <w:lsdException w:name="List Table 2 Accent 1" w:uiPriority="47"/>
-    <w:lsdException w:name="List Table 3 Accent 1" w:uiPriority="48"/>
-    <w:lsdException w:name="List Table 4 Accent 1" w:uiPriority="49"/>
-    <w:lsdException w:name="List Table 5 Dark Accent 1" w:uiPriority="50"/>
-    <w:lsdException w:name="List Table 6 Colorful Accent 1" w:uiPriority="51"/>
-    <w:lsdException w:name="List Table 7 Colorful Accent 1" w:uiPriority="52"/>
-    <w:lsdException w:name="List Table 1 Light Accent 2" w:uiPriority="46"/>
-    <w:lsdException w:name="List Table 2 Accent 2" w:uiPriority="47"/>
-    <w:lsdException w:name="List Table 3 Accent 2" w:uiPriority="48"/>
-    <w:lsdException w:name="List Table 4 Accent 2" w:uiPriority="49"/>
-    <w:lsdException w:name="List Table 5 Dark Accent 2" w:uiPriority="50"/>
-    <w:lsdException w:name="List Table 6 Colorful Accent 2" w:uiPriority="51"/>
-    <w:lsdException w:name="List Table 7 Colorful Accent 2" w:uiPriority="52"/>
-    <w:lsdException w:name="List Table 1 Light Accent 3" w:uiPriority="46"/>
-    <w:lsdException w:name="List Table 2 Accent 3" w:uiPriority="47"/>
-    <w:lsdException w:name="List Table 3 Accent 3" w:uiPriority="48"/>
-    <w:lsdException w:name="List Table 4 Accent 3" w:uiPriority="49"/>
-    <w:lsdException w:name="List Table 5 Dark Accent 3" w:uiPriority="50"/>
-    <w:lsdException w:name="List Table 6 Colorful Accent 3" w:uiPriority="51"/>
-    <w:lsdException w:name="List Table 7 Colorful Accent 3" w:uiPriority="52"/>
-    <w:lsdException w:name="List Table 1 Light Accent 4" w:uiPriority="46"/>
-    <w:lsdException w:name="List Table 2 Accent 4" w:uiPriority="47"/>
-    <w:lsdException w:name="List Table 3 Accent 4" w:uiPriority="48"/>
-    <w:lsdException w:name="List Table 4 Accent 4" w:uiPriority="49"/>
-    <w:lsdException w:name="List Table 5 Dark Accent 4" w:uiPriority="50"/>
-    <w:lsdException w:name="List Table 6 Colorful Accent 4" w:uiPriority="51"/>
-    <w:lsdException w:name="List Table 7 Colorful Accent 4" w:uiPriority="52"/>
-    <w:lsdException w:name="List Table 1 Light Accent 5" w:uiPriority="46"/>
-    <w:lsdException w:name="List Table 2 Accent 5" w:uiPriority="47"/>
-    <w:lsdException w:name="List Table 3 Accent 5" w:uiPriority="48"/>
-    <w:lsdException w:name="List Table 4 Accent 5" w:uiPriority="49"/>
-    <w:lsdException w:name="List Table 5 Dark Accent 5" w:uiPriority="50"/>
-    <w:lsdException w:name="List Table 6 Colorful Accent 5" w:uiPriority="51"/>
-    <w:lsdException w:name="List Table 7 Colorful Accent 5" w:uiPriority="52"/>
-    <w:lsdException w:name="List Table 1 Light Accent 6" w:uiPriority="46"/>
-    <w:lsdException w:name="List Table 2 Accent 6" w:uiPriority="47"/>
-    <w:lsdException w:name="List Table 3 Accent 6" w:uiPriority="48"/>
-    <w:lsdException w:name="List Table 4 Accent 6" w:uiPriority="49"/>
-    <w:lsdException w:name="List Table 5 Dark Accent 6" w:uiPriority="50"/>
-    <w:lsdException w:name="List Table 6 Colorful Accent 6" w:uiPriority="51"/>
-    <w:lsdException w:name="List Table 7 Colorful Accent 6" w:uiPriority="52"/>
+  <w:latentStyles w:defLockedState="0" w:defUIPriority="99" w:defSemiHidden="1" w:defUnhideWhenUsed="1" w:defQFormat="0" w:count="276">
+    <w:lsdException w:name="Normal" w:semiHidden="0" w:uiPriority="0" w:unhideWhenUsed="0" w:qFormat="1"/>
+    <w:lsdException w:name="heading 1" w:semiHidden="0" w:uiPriority="9" w:unhideWhenUsed="0" w:qFormat="1"/>
+    <w:lsdException w:name="heading 2" w:uiPriority="9" w:qFormat="1"/>
+    <w:lsdException w:name="heading 3" w:uiPriority="9" w:qFormat="1"/>
+    <w:lsdException w:name="heading 4" w:uiPriority="9" w:qFormat="1"/>
+    <w:lsdException w:name="heading 5" w:uiPriority="9" w:qFormat="1"/>
+    <w:lsdException w:name="heading 6" w:uiPriority="9" w:qFormat="1"/>
+    <w:lsdException w:name="heading 7" w:uiPriority="9" w:qFormat="1"/>
+    <w:lsdException w:name="heading 8" w:uiPriority="9" w:qFormat="1"/>
+    <w:lsdException w:name="heading 9" w:uiPriority="9" w:qFormat="1"/>
+    <w:lsdException w:name="toc 1" w:uiPriority="39"/>
+    <w:lsdException w:name="toc 2" w:uiPriority="39"/>
+    <w:lsdException w:name="toc 3" w:uiPriority="39"/>
+    <w:lsdException w:name="toc 4" w:uiPriority="39"/>
+    <w:lsdException w:name="toc 5" w:uiPriority="39"/>
+    <w:lsdException w:name="toc 6" w:uiPriority="39"/>
+    <w:lsdException w:name="toc 7" w:uiPriority="39"/>
+    <w:lsdException w:name="toc 8" w:uiPriority="39"/>
+    <w:lsdException w:name="toc 9" w:uiPriority="39"/>
+    <w:lsdException w:name="caption" w:uiPriority="35" w:qFormat="1"/>
+    <w:lsdException w:name="Title" w:semiHidden="0" w:uiPriority="10" w:unhideWhenUsed="0" w:qFormat="1"/>
+    <w:lsdException w:name="Default Paragraph Font" w:uiPriority="1"/>
+    <w:lsdException w:name="Subtitle" w:semiHidden="0" w:uiPriority="11" w:unhideWhenUsed="0" w:qFormat="1"/>
+    <w:lsdException w:name="Strong" w:semiHidden="0" w:uiPriority="22" w:unhideWhenUsed="0" w:qFormat="1"/>
+    <w:lsdException w:name="Emphasis" w:semiHidden="0" w:uiPriority="20" w:unhideWhenUsed="0" w:qFormat="1"/>
+    <w:lsdException w:name="Table Grid" w:semiHidden="0" w:uiPriority="39" w:unhideWhenUsed="0"/>
+    <w:lsdException w:name="Note Level 1" w:semiHidden="0" w:unhideWhenUsed="0"/>
+    <w:lsdException w:name="Note Level 2" w:semiHidden="0" w:unhideWhenUsed="0"/>
+    <w:lsdException w:name="Note Level 3" w:semiHidden="0" w:unhideWhenUsed="0"/>
+    <w:lsdException w:name="Note Level 4" w:semiHidden="0" w:unhideWhenUsed="0"/>
+    <w:lsdException w:name="Note Level 5" w:semiHidden="0" w:unhideWhenUsed="0"/>
+    <w:lsdException w:name="Note Level 6" w:semiHidden="0" w:unhideWhenUsed="0"/>
+    <w:lsdException w:name="Note Level 7" w:semiHidden="0" w:unhideWhenUsed="0"/>
+    <w:lsdException w:name="Note Level 8" w:semiHidden="0" w:unhideWhenUsed="0"/>
+    <w:lsdException w:name="Note Level 9" w:semiHidden="0" w:unhideWhenUsed="0"/>
+    <w:lsdException w:name="Placeholder Text" w:unhideWhenUsed="0"/>
+    <w:lsdException w:name="No Spacing" w:semiHidden="0" w:uiPriority="1" w:unhideWhenUsed="0" w:qFormat="1"/>
+    <w:lsdException w:name="Light Shading" w:semiHidden="0" w:uiPriority="60" w:unhideWhenUsed="0"/>
+    <w:lsdException w:name="Light List" w:semiHidden="0" w:uiPriority="61" w:unhideWhenUsed="0"/>
+    <w:lsdException w:name="Light Grid" w:semiHidden="0" w:uiPriority="62" w:unhideWhenUsed="0"/>
+    <w:lsdException w:name="Medium Shading 1" w:semiHidden="0" w:uiPriority="63" w:unhideWhenUsed="0"/>
+    <w:lsdException w:name="Medium Shading 2" w:semiHidden="0" w:uiPriority="64" w:unhideWhenUsed="0"/>
+    <w:lsdException w:name="Medium List 1" w:semiHidden="0" w:uiPriority="65" w:unhideWhenUsed="0"/>
+    <w:lsdException w:name="Medium List 2" w:semiHidden="0" w:uiPriority="66" w:unhideWhenUsed="0"/>
+    <w:lsdException w:name="Medium Grid 1" w:semiHidden="0" w:uiPriority="67" w:unhideWhenUsed="0"/>
+    <w:lsdException w:name="Medium Grid 2" w:semiHidden="0" w:uiPriority="68" w:unhideWhenUsed="0"/>
+    <w:lsdException w:name="Medium Grid 3" w:semiHidden="0" w:uiPriority="69" w:unhideWhenUsed="0"/>
+    <w:lsdException w:name="Dark List" w:semiHidden="0" w:uiPriority="70" w:unhideWhenUsed="0"/>
+    <w:lsdException w:name="Colorful Shading" w:semiHidden="0" w:uiPriority="71" w:unhideWhenUsed="0"/>
+    <w:lsdException w:name="Colorful List" w:semiHidden="0" w:uiPriority="72" w:unhideWhenUsed="0"/>
+    <w:lsdException w:name="Colorful Grid" w:semiHidden="0" w:uiPriority="73" w:unhideWhenUsed="0"/>
+    <w:lsdException w:name="Light Shading Accent 1" w:semiHidden="0" w:uiPriority="60" w:unhideWhenUsed="0"/>
+    <w:lsdException w:name="Light List Accent 1" w:semiHidden="0" w:uiPriority="61" w:unhideWhenUsed="0"/>
+    <w:lsdException w:name="Light Grid Accent 1" w:semiHidden="0" w:uiPriority="62" w:unhideWhenUsed="0"/>
+    <w:lsdException w:name="Medium Shading 1 Accent 1" w:semiHidden="0" w:uiPriority="63" w:unhideWhenUsed="0"/>
+    <w:lsdException w:name="Medium Shading 2 Accent 1" w:semiHidden="0" w:uiPriority="64" w:unhideWhenUsed="0"/>
+    <w:lsdException w:name="Medium List 1 Accent 1" w:semiHidden="0" w:uiPriority="65" w:unhideWhenUsed="0"/>
+    <w:lsdException w:name="Revision" w:unhideWhenUsed="0"/>
+    <w:lsdException w:name="List Paragraph" w:semiHidden="0" w:uiPriority="34" w:unhideWhenUsed="0" w:qFormat="1"/>
+    <w:lsdException w:name="Quote" w:semiHidden="0" w:uiPriority="29" w:unhideWhenUsed="0" w:qFormat="1"/>
+    <w:lsdException w:name="Intense Quote" w:semiHidden="0" w:uiPriority="30" w:unhideWhenUsed="0" w:qFormat="1"/>
+    <w:lsdException w:name="Medium List 2 Accent 1" w:semiHidden="0" w:uiPriority="66" w:unhideWhenUsed="0"/>
+    <w:lsdException w:name="Medium Grid 1 Accent 1" w:semiHidden="0" w:uiPriority="67" w:unhideWhenUsed="0"/>
+    <w:lsdException w:name="Medium Grid 2 Accent 1" w:semiHidden="0" w:uiPriority="68" w:unhideWhenUsed="0"/>
+    <w:lsdException w:name="Medium Grid 3 Accent 1" w:semiHidden="0" w:uiPriority="69" w:unhideWhenUsed="0"/>
+    <w:lsdException w:name="Dark List Accent 1" w:semiHidden="0" w:uiPriority="70" w:unhideWhenUsed="0"/>
+    <w:lsdException w:name="Colorful Shading Accent 1" w:semiHidden="0" w:uiPriority="71" w:unhideWhenUsed="0"/>
+    <w:lsdException w:name="Colorful List Accent 1" w:semiHidden="0" w:uiPriority="72" w:unhideWhenUsed="0"/>
+    <w:lsdException w:name="Colorful Grid Accent 1" w:semiHidden="0" w:uiPriority="73" w:unhideWhenUsed="0"/>
+    <w:lsdException w:name="Light Shading Accent 2" w:semiHidden="0" w:uiPriority="60" w:unhideWhenUsed="0"/>
+    <w:lsdException w:name="Light List Accent 2" w:semiHidden="0" w:uiPriority="61" w:unhideWhenUsed="0"/>
+    <w:lsdException w:name="Light Grid Accent 2" w:semiHidden="0" w:uiPriority="62" w:unhideWhenUsed="0"/>
+    <w:lsdException w:name="Medium Shading 1 Accent 2" w:semiHidden="0" w:uiPriority="63" w:unhideWhenUsed="0"/>
+    <w:lsdException w:name="Medium Shading 2 Accent 2" w:semiHidden="0" w:uiPriority="64" w:unhideWhenUsed="0"/>
+    <w:lsdException w:name="Medium List 1 Accent 2" w:semiHidden="0" w:uiPriority="65" w:unhideWhenUsed="0"/>
+    <w:lsdException w:name="Medium List 2 Accent 2" w:semiHidden="0" w:uiPriority="66" w:unhideWhenUsed="0"/>
+    <w:lsdException w:name="Medium Grid 1 Accent 2" w:semiHidden="0" w:uiPriority="67" w:unhideWhenUsed="0"/>
+    <w:lsdException w:name="Medium Grid 2 Accent 2" w:semiHidden="0" w:uiPriority="68" w:unhideWhenUsed="0"/>
+    <w:lsdException w:name="Medium Grid 3 Accent 2" w:semiHidden="0" w:uiPriority="69" w:unhideWhenUsed="0"/>
+    <w:lsdException w:name="Dark List Accent 2" w:semiHidden="0" w:uiPriority="70" w:unhideWhenUsed="0"/>
+    <w:lsdException w:name="Colorful Shading Accent 2" w:semiHidden="0" w:uiPriority="71" w:unhideWhenUsed="0"/>
+    <w:lsdException w:name="Colorful List Accent 2" w:semiHidden="0" w:uiPriority="72" w:unhideWhenUsed="0"/>
+    <w:lsdException w:name="Colorful Grid Accent 2" w:semiHidden="0" w:uiPriority="73" w:unhideWhenUsed="0"/>
+    <w:lsdException w:name="Light Shading Accent 3" w:semiHidden="0" w:uiPriority="60" w:unhideWhenUsed="0"/>
+    <w:lsdException w:name="Light List Accent 3" w:semiHidden="0" w:uiPriority="61" w:unhideWhenUsed="0"/>
+    <w:lsdException w:name="Light Grid Accent 3" w:semiHidden="0" w:uiPriority="62" w:unhideWhenUsed="0"/>
+    <w:lsdException w:name="Medium Shading 1 Accent 3" w:semiHidden="0" w:uiPriority="63" w:unhideWhenUsed="0"/>
+    <w:lsdException w:name="Medium Shading 2 Accent 3" w:semiHidden="0" w:uiPriority="64" w:unhideWhenUsed="0"/>
+    <w:lsdException w:name="Medium List 1 Accent 3" w:semiHidden="0" w:uiPriority="65" w:unhideWhenUsed="0"/>
+    <w:lsdException w:name="Medium List 2 Accent 3" w:semiHidden="0" w:uiPriority="66" w:unhideWhenUsed="0"/>
+    <w:lsdException w:name="Medium Grid 1 Accent 3" w:semiHidden="0" w:uiPriority="67" w:unhideWhenUsed="0"/>
+    <w:lsdException w:name="Medium Grid 2 Accent 3" w:semiHidden="0" w:uiPriority="68" w:unhideWhenUsed="0"/>
+    <w:lsdException w:name="Medium Grid 3 Accent 3" w:semiHidden="0" w:uiPriority="69" w:unhideWhenUsed="0"/>
+    <w:lsdException w:name="Dark List Accent 3" w:semiHidden="0" w:uiPriority="70" w:unhideWhenUsed="0"/>
+    <w:lsdException w:name="Colorful Shading Accent 3" w:semiHidden="0" w:uiPriority="71" w:unhideWhenUsed="0"/>
+    <w:lsdException w:name="Colorful List Accent 3" w:semiHidden="0" w:uiPriority="72" w:unhideWhenUsed="0"/>
+    <w:lsdException w:name="Colorful Grid Accent 3" w:semiHidden="0" w:uiPriority="73" w:unhideWhenUsed="0"/>
+    <w:lsdException w:name="Light Shading Accent 4" w:semiHidden="0" w:uiPriority="60" w:unhideWhenUsed="0"/>
+    <w:lsdException w:name="Light List Accent 4" w:semiHidden="0" w:uiPriority="61" w:unhideWhenUsed="0"/>
+    <w:lsdException w:name="Light Grid Accent 4" w:semiHidden="0" w:uiPriority="62" w:unhideWhenUsed="0"/>
+    <w:lsdException w:name="Medium Shading 1 Accent 4" w:semiHidden="0" w:uiPriority="63" w:unhideWhenUsed="0"/>
+    <w:lsdException w:name="Medium Shading 2 Accent 4" w:semiHidden="0" w:uiPriority="64" w:unhideWhenUsed="0"/>
+    <w:lsdException w:name="Medium List 1 Accent 4" w:semiHidden="0" w:uiPriority="65" w:unhideWhenUsed="0"/>
+    <w:lsdException w:name="Medium List 2 Accent 4" w:semiHidden="0" w:uiPriority="66" w:unhideWhenUsed="0"/>
+    <w:lsdException w:name="Medium Grid 1 Accent 4" w:semiHidden="0" w:uiPriority="67" w:unhideWhenUsed="0"/>
+    <w:lsdException w:name="Medium Grid 2 Accent 4" w:semiHidden="0" w:uiPriority="68" w:unhideWhenUsed="0"/>
+    <w:lsdException w:name="Medium Grid 3 Accent 4" w:semiHidden="0" w:uiPriority="69" w:unhideWhenUsed="0"/>
+    <w:lsdException w:name="Dark List Accent 4" w:semiHidden="0" w:uiPriority="70" w:unhideWhenUsed="0"/>
+    <w:lsdException w:name="Colorful Shading Accent 4" w:semiHidden="0" w:uiPriority="71" w:unhideWhenUsed="0"/>
+    <w:lsdException w:name="Colorful List Accent 4" w:semiHidden="0" w:uiPriority="72" w:unhideWhenUsed="0"/>
+    <w:lsdException w:name="Colorful Grid Accent 4" w:semiHidden="0" w:uiPriority="73" w:unhideWhenUsed="0"/>
+    <w:lsdException w:name="Light Shading Accent 5" w:semiHidden="0" w:uiPriority="60" w:unhideWhenUsed="0"/>
+    <w:lsdException w:name="Light List Accent 5" w:semiHidden="0" w:uiPriority="61" w:unhideWhenUsed="0"/>
+    <w:lsdException w:name="Light Grid Accent 5" w:semiHidden="0" w:uiPriority="62" w:unhideWhenUsed="0"/>
+    <w:lsdException w:name="Medium Shading 1 Accent 5" w:semiHidden="0" w:uiPriority="63" w:unhideWhenUsed="0"/>
+    <w:lsdException w:name="Medium Shading 2 Accent 5" w:semiHidden="0" w:uiPriority="64" w:unhideWhenUsed="0"/>
+    <w:lsdException w:name="Medium List 1 Accent 5" w:semiHidden="0" w:uiPriority="65" w:unhideWhenUsed="0"/>
+    <w:lsdException w:name="Medium List 2 Accent 5" w:semiHidden="0" w:uiPriority="66" w:unhideWhenUsed="0"/>
+    <w:lsdException w:name="Medium Grid 1 Accent 5" w:semiHidden="0" w:uiPriority="67" w:unhideWhenUsed="0"/>
+    <w:lsdException w:name="Medium Grid 2 Accent 5" w:semiHidden="0" w:uiPriority="68" w:unhideWhenUsed="0"/>
+    <w:lsdException w:name="Medium Grid 3 Accent 5" w:semiHidden="0" w:uiPriority="69" w:unhideWhenUsed="0"/>
+    <w:lsdException w:name="Dark List Accent 5" w:semiHidden="0" w:uiPriority="70" w:unhideWhenUsed="0"/>
+    <w:lsdException w:name="Colorful Shading Accent 5" w:semiHidden="0" w:uiPriority="71" w:unhideWhenUsed="0"/>
+    <w:lsdException w:name="Colorful List Accent 5" w:semiHidden="0" w:uiPriority="72" w:unhideWhenUsed="0"/>
+    <w:lsdException w:name="Colorful Grid Accent 5" w:semiHidden="0" w:uiPriority="73" w:unhideWhenUsed="0"/>
+    <w:lsdException w:name="Light Shading Accent 6" w:semiHidden="0" w:uiPriority="60" w:unhideWhenUsed="0"/>
+    <w:lsdException w:name="Light List Accent 6" w:semiHidden="0" w:uiPriority="61" w:unhideWhenUsed="0"/>
+    <w:lsdException w:name="Light Grid Accent 6" w:semiHidden="0" w:uiPriority="62" w:unhideWhenUsed="0"/>
+    <w:lsdException w:name="Medium Shading 1 Accent 6" w:semiHidden="0" w:uiPriority="63" w:unhideWhenUsed="0"/>
+    <w:lsdException w:name="Medium Shading 2 Accent 6" w:semiHidden="0" w:uiPriority="64" w:unhideWhenUsed="0"/>
+    <w:lsdException w:name="Medium List 1 Accent 6" w:semiHidden="0" w:uiPriority="65" w:unhideWhenUsed="0"/>
+    <w:lsdException w:name="Medium List 2 Accent 6" w:semiHidden="0" w:uiPriority="66" w:unhideWhenUsed="0"/>
+    <w:lsdException w:name="Medium Grid 1 Accent 6" w:semiHidden="0" w:uiPriority="67" w:unhideWhenUsed="0"/>
+    <w:lsdException w:name="Medium Grid 2 Accent 6" w:semiHidden="0" w:uiPriority="68" w:unhideWhenUsed="0"/>
+    <w:lsdException w:name="Medium Grid 3 Accent 6" w:semiHidden="0" w:uiPriority="69" w:unhideWhenUsed="0"/>
+    <w:lsdException w:name="Dark List Accent 6" w:semiHidden="0" w:uiPriority="70" w:unhideWhenUsed="0"/>
+    <w:lsdException w:name="Colorful Shading Accent 6" w:semiHidden="0" w:uiPriority="71" w:unhideWhenUsed="0"/>
+    <w:lsdException w:name="Colorful List Accent 6" w:semiHidden="0" w:uiPriority="72" w:unhideWhenUsed="0"/>
+    <w:lsdException w:name="Colorful Grid Accent 6" w:semiHidden="0" w:uiPriority="73" w:unhideWhenUsed="0"/>
+    <w:lsdException w:name="Subtle Emphasis" w:semiHidden="0" w:uiPriority="19" w:unhideWhenUsed="0" w:qFormat="1"/>
+    <w:lsdException w:name="Intense Emphasis" w:semiHidden="0" w:uiPriority="21" w:unhideWhenUsed="0" w:qFormat="1"/>
+    <w:lsdException w:name="Subtle Reference" w:semiHidden="0" w:uiPriority="31" w:unhideWhenUsed="0" w:qFormat="1"/>
+    <w:lsdException w:name="Intense Reference" w:semiHidden="0" w:uiPriority="32" w:unhideWhenUsed="0" w:qFormat="1"/>
+    <w:lsdException w:name="Book Title" w:semiHidden="0" w:uiPriority="33" w:unhideWhenUsed="0" w:qFormat="1"/>
+    <w:lsdException w:name="Bibliography" w:uiPriority="37"/>
+    <w:lsdException w:name="TOC Heading" w:uiPriority="39" w:qFormat="1"/>
   </w:latentStyles>
-  <w:style w:type="paragraph" w:default="1" w:styleId="Normal">
+  <w:style w:type="paragraph" w:default="1" w:styleId="a">
     <w:name w:val="Normal"/>
     <w:qFormat/>
   </w:style>
-  <w:style w:type="character" w:default="1" w:styleId="DefaultParagraphFont">
+  <w:style w:type="character" w:default="1" w:styleId="a0">
     <w:name w:val="Default Paragraph Font"/>
     <w:uiPriority w:val="1"/>
     <w:semiHidden/>
     <w:unhideWhenUsed/>
   </w:style>
-  <w:style w:type="table" w:default="1" w:styleId="TableNormal">
+  <w:style w:type="table" w:default="1" w:styleId="a1">
     <w:name w:val="Normal Table"/>
     <w:uiPriority w:val="99"/>
     <w:semiHidden/>
@@ -1463,15 +1383,15 @@
       </w:tblCellMar>
     </w:tblPr>
   </w:style>
-  <w:style w:type="numbering" w:default="1" w:styleId="NoList">
+  <w:style w:type="numbering" w:default="1" w:styleId="a2">
     <w:name w:val="No List"/>
     <w:uiPriority w:val="99"/>
     <w:semiHidden/>
     <w:unhideWhenUsed/>
   </w:style>
-  <w:style w:type="paragraph" w:styleId="ListParagraph">
+  <w:style w:type="paragraph" w:styleId="a3">
     <w:name w:val="List Paragraph"/>
-    <w:basedOn w:val="Normal"/>
+    <w:basedOn w:val="a"/>
     <w:uiPriority w:val="34"/>
     <w:qFormat/>
     <w:rsid w:val="003249C5"/>
@@ -1480,9 +1400,230 @@
       <w:contextualSpacing/>
     </w:pPr>
   </w:style>
-  <w:style w:type="character" w:styleId="Hyperlink">
+  <w:style w:type="character" w:styleId="a4">
     <w:name w:val="Hyperlink"/>
-    <w:basedOn w:val="DefaultParagraphFont"/>
+    <w:basedOn w:val="a0"/>
+    <w:uiPriority w:val="99"/>
+    <w:unhideWhenUsed/>
+    <w:rsid w:val="006A6ACD"/>
+    <w:rPr>
+      <w:color w:val="0000FF"/>
+      <w:u w:val="single"/>
+    </w:rPr>
+  </w:style>
+</w:styles>
+</file>
+
+<file path=word/stylesWithEffects.xml><?xml version="1.0" encoding="utf-8"?>
+<w:styles xmlns:wpc="http://schemas.microsoft.com/office/word/2010/wordprocessingCanvas" xmlns:mo="http://schemas.microsoft.com/office/mac/office/2008/main" xmlns:mc="http://schemas.openxmlformats.org/markup-compatibility/2006" xmlns:mv="urn:schemas-microsoft-com:mac:vml" xmlns:o="urn:schemas-microsoft-com:office:office" xmlns:r="http://schemas.openxmlformats.org/officeDocument/2006/relationships" xmlns:m="http://schemas.openxmlformats.org/officeDocument/2006/math" xmlns:v="urn:schemas-microsoft-com:vml" xmlns:wp14="http://schemas.microsoft.com/office/word/2010/wordprocessingDrawing" xmlns:wp="http://schemas.openxmlformats.org/drawingml/2006/wordprocessingDrawing" xmlns:w10="urn:schemas-microsoft-com:office:word" xmlns:w="http://schemas.openxmlformats.org/wordprocessingml/2006/main" xmlns:w14="http://schemas.microsoft.com/office/word/2010/wordml" xmlns:wpg="http://schemas.microsoft.com/office/word/2010/wordprocessingGroup" xmlns:wpi="http://schemas.microsoft.com/office/word/2010/wordprocessingInk" xmlns:wne="http://schemas.microsoft.com/office/word/2006/wordml" xmlns:wps="http://schemas.microsoft.com/office/word/2010/wordprocessingShape" mc:Ignorable="w14 wp14">
+  <w:docDefaults>
+    <w:rPrDefault>
+      <w:rPr>
+        <w:rFonts w:asciiTheme="minorHAnsi" w:eastAsiaTheme="minorHAnsi" w:hAnsiTheme="minorHAnsi" w:cstheme="minorBidi"/>
+        <w:sz w:val="22"/>
+        <w:szCs w:val="22"/>
+        <w:lang w:val="ru-RU" w:eastAsia="en-US" w:bidi="ar-SA"/>
+      </w:rPr>
+    </w:rPrDefault>
+    <w:pPrDefault>
+      <w:pPr>
+        <w:spacing w:after="160" w:line="259" w:lineRule="auto"/>
+      </w:pPr>
+    </w:pPrDefault>
+  </w:docDefaults>
+  <w:latentStyles w:defLockedState="0" w:defUIPriority="99" w:defSemiHidden="1" w:defUnhideWhenUsed="1" w:defQFormat="0" w:count="276">
+    <w:lsdException w:name="Normal" w:semiHidden="0" w:uiPriority="0" w:unhideWhenUsed="0" w:qFormat="1"/>
+    <w:lsdException w:name="heading 1" w:semiHidden="0" w:uiPriority="9" w:unhideWhenUsed="0" w:qFormat="1"/>
+    <w:lsdException w:name="heading 2" w:uiPriority="9" w:qFormat="1"/>
+    <w:lsdException w:name="heading 3" w:uiPriority="9" w:qFormat="1"/>
+    <w:lsdException w:name="heading 4" w:uiPriority="9" w:qFormat="1"/>
+    <w:lsdException w:name="heading 5" w:uiPriority="9" w:qFormat="1"/>
+    <w:lsdException w:name="heading 6" w:uiPriority="9" w:qFormat="1"/>
+    <w:lsdException w:name="heading 7" w:uiPriority="9" w:qFormat="1"/>
+    <w:lsdException w:name="heading 8" w:uiPriority="9" w:qFormat="1"/>
+    <w:lsdException w:name="heading 9" w:uiPriority="9" w:qFormat="1"/>
+    <w:lsdException w:name="toc 1" w:uiPriority="39"/>
+    <w:lsdException w:name="toc 2" w:uiPriority="39"/>
+    <w:lsdException w:name="toc 3" w:uiPriority="39"/>
+    <w:lsdException w:name="toc 4" w:uiPriority="39"/>
+    <w:lsdException w:name="toc 5" w:uiPriority="39"/>
+    <w:lsdException w:name="toc 6" w:uiPriority="39"/>
+    <w:lsdException w:name="toc 7" w:uiPriority="39"/>
+    <w:lsdException w:name="toc 8" w:uiPriority="39"/>
+    <w:lsdException w:name="toc 9" w:uiPriority="39"/>
+    <w:lsdException w:name="caption" w:uiPriority="35" w:qFormat="1"/>
+    <w:lsdException w:name="Title" w:semiHidden="0" w:uiPriority="10" w:unhideWhenUsed="0" w:qFormat="1"/>
+    <w:lsdException w:name="Default Paragraph Font" w:uiPriority="1"/>
+    <w:lsdException w:name="Subtitle" w:semiHidden="0" w:uiPriority="11" w:unhideWhenUsed="0" w:qFormat="1"/>
+    <w:lsdException w:name="Strong" w:semiHidden="0" w:uiPriority="22" w:unhideWhenUsed="0" w:qFormat="1"/>
+    <w:lsdException w:name="Emphasis" w:semiHidden="0" w:uiPriority="20" w:unhideWhenUsed="0" w:qFormat="1"/>
+    <w:lsdException w:name="Table Grid" w:semiHidden="0" w:uiPriority="39" w:unhideWhenUsed="0"/>
+    <w:lsdException w:name="Note Level 1" w:semiHidden="0" w:unhideWhenUsed="0"/>
+    <w:lsdException w:name="Note Level 2" w:semiHidden="0" w:unhideWhenUsed="0"/>
+    <w:lsdException w:name="Note Level 3" w:semiHidden="0" w:unhideWhenUsed="0"/>
+    <w:lsdException w:name="Note Level 4" w:semiHidden="0" w:unhideWhenUsed="0"/>
+    <w:lsdException w:name="Note Level 5" w:semiHidden="0" w:unhideWhenUsed="0"/>
+    <w:lsdException w:name="Note Level 6" w:semiHidden="0" w:unhideWhenUsed="0"/>
+    <w:lsdException w:name="Note Level 7" w:semiHidden="0" w:unhideWhenUsed="0"/>
+    <w:lsdException w:name="Note Level 8" w:semiHidden="0" w:unhideWhenUsed="0"/>
+    <w:lsdException w:name="Note Level 9" w:semiHidden="0" w:unhideWhenUsed="0"/>
+    <w:lsdException w:name="Placeholder Text" w:unhideWhenUsed="0"/>
+    <w:lsdException w:name="No Spacing" w:semiHidden="0" w:uiPriority="1" w:unhideWhenUsed="0" w:qFormat="1"/>
+    <w:lsdException w:name="Light Shading" w:semiHidden="0" w:uiPriority="60" w:unhideWhenUsed="0"/>
+    <w:lsdException w:name="Light List" w:semiHidden="0" w:uiPriority="61" w:unhideWhenUsed="0"/>
+    <w:lsdException w:name="Light Grid" w:semiHidden="0" w:uiPriority="62" w:unhideWhenUsed="0"/>
+    <w:lsdException w:name="Medium Shading 1" w:semiHidden="0" w:uiPriority="63" w:unhideWhenUsed="0"/>
+    <w:lsdException w:name="Medium Shading 2" w:semiHidden="0" w:uiPriority="64" w:unhideWhenUsed="0"/>
+    <w:lsdException w:name="Medium List 1" w:semiHidden="0" w:uiPriority="65" w:unhideWhenUsed="0"/>
+    <w:lsdException w:name="Medium List 2" w:semiHidden="0" w:uiPriority="66" w:unhideWhenUsed="0"/>
+    <w:lsdException w:name="Medium Grid 1" w:semiHidden="0" w:uiPriority="67" w:unhideWhenUsed="0"/>
+    <w:lsdException w:name="Medium Grid 2" w:semiHidden="0" w:uiPriority="68" w:unhideWhenUsed="0"/>
+    <w:lsdException w:name="Medium Grid 3" w:semiHidden="0" w:uiPriority="69" w:unhideWhenUsed="0"/>
+    <w:lsdException w:name="Dark List" w:semiHidden="0" w:uiPriority="70" w:unhideWhenUsed="0"/>
+    <w:lsdException w:name="Colorful Shading" w:semiHidden="0" w:uiPriority="71" w:unhideWhenUsed="0"/>
+    <w:lsdException w:name="Colorful List" w:semiHidden="0" w:uiPriority="72" w:unhideWhenUsed="0"/>
+    <w:lsdException w:name="Colorful Grid" w:semiHidden="0" w:uiPriority="73" w:unhideWhenUsed="0"/>
+    <w:lsdException w:name="Light Shading Accent 1" w:semiHidden="0" w:uiPriority="60" w:unhideWhenUsed="0"/>
+    <w:lsdException w:name="Light List Accent 1" w:semiHidden="0" w:uiPriority="61" w:unhideWhenUsed="0"/>
+    <w:lsdException w:name="Light Grid Accent 1" w:semiHidden="0" w:uiPriority="62" w:unhideWhenUsed="0"/>
+    <w:lsdException w:name="Medium Shading 1 Accent 1" w:semiHidden="0" w:uiPriority="63" w:unhideWhenUsed="0"/>
+    <w:lsdException w:name="Medium Shading 2 Accent 1" w:semiHidden="0" w:uiPriority="64" w:unhideWhenUsed="0"/>
+    <w:lsdException w:name="Medium List 1 Accent 1" w:semiHidden="0" w:uiPriority="65" w:unhideWhenUsed="0"/>
+    <w:lsdException w:name="Revision" w:unhideWhenUsed="0"/>
+    <w:lsdException w:name="List Paragraph" w:semiHidden="0" w:uiPriority="34" w:unhideWhenUsed="0" w:qFormat="1"/>
+    <w:lsdException w:name="Quote" w:semiHidden="0" w:uiPriority="29" w:unhideWhenUsed="0" w:qFormat="1"/>
+    <w:lsdException w:name="Intense Quote" w:semiHidden="0" w:uiPriority="30" w:unhideWhenUsed="0" w:qFormat="1"/>
+    <w:lsdException w:name="Medium List 2 Accent 1" w:semiHidden="0" w:uiPriority="66" w:unhideWhenUsed="0"/>
+    <w:lsdException w:name="Medium Grid 1 Accent 1" w:semiHidden="0" w:uiPriority="67" w:unhideWhenUsed="0"/>
+    <w:lsdException w:name="Medium Grid 2 Accent 1" w:semiHidden="0" w:uiPriority="68" w:unhideWhenUsed="0"/>
+    <w:lsdException w:name="Medium Grid 3 Accent 1" w:semiHidden="0" w:uiPriority="69" w:unhideWhenUsed="0"/>
+    <w:lsdException w:name="Dark List Accent 1" w:semiHidden="0" w:uiPriority="70" w:unhideWhenUsed="0"/>
+    <w:lsdException w:name="Colorful Shading Accent 1" w:semiHidden="0" w:uiPriority="71" w:unhideWhenUsed="0"/>
+    <w:lsdException w:name="Colorful List Accent 1" w:semiHidden="0" w:uiPriority="72" w:unhideWhenUsed="0"/>
+    <w:lsdException w:name="Colorful Grid Accent 1" w:semiHidden="0" w:uiPriority="73" w:unhideWhenUsed="0"/>
+    <w:lsdException w:name="Light Shading Accent 2" w:semiHidden="0" w:uiPriority="60" w:unhideWhenUsed="0"/>
+    <w:lsdException w:name="Light List Accent 2" w:semiHidden="0" w:uiPriority="61" w:unhideWhenUsed="0"/>
+    <w:lsdException w:name="Light Grid Accent 2" w:semiHidden="0" w:uiPriority="62" w:unhideWhenUsed="0"/>
+    <w:lsdException w:name="Medium Shading 1 Accent 2" w:semiHidden="0" w:uiPriority="63" w:unhideWhenUsed="0"/>
+    <w:lsdException w:name="Medium Shading 2 Accent 2" w:semiHidden="0" w:uiPriority="64" w:unhideWhenUsed="0"/>
+    <w:lsdException w:name="Medium List 1 Accent 2" w:semiHidden="0" w:uiPriority="65" w:unhideWhenUsed="0"/>
+    <w:lsdException w:name="Medium List 2 Accent 2" w:semiHidden="0" w:uiPriority="66" w:unhideWhenUsed="0"/>
+    <w:lsdException w:name="Medium Grid 1 Accent 2" w:semiHidden="0" w:uiPriority="67" w:unhideWhenUsed="0"/>
+    <w:lsdException w:name="Medium Grid 2 Accent 2" w:semiHidden="0" w:uiPriority="68" w:unhideWhenUsed="0"/>
+    <w:lsdException w:name="Medium Grid 3 Accent 2" w:semiHidden="0" w:uiPriority="69" w:unhideWhenUsed="0"/>
+    <w:lsdException w:name="Dark List Accent 2" w:semiHidden="0" w:uiPriority="70" w:unhideWhenUsed="0"/>
+    <w:lsdException w:name="Colorful Shading Accent 2" w:semiHidden="0" w:uiPriority="71" w:unhideWhenUsed="0"/>
+    <w:lsdException w:name="Colorful List Accent 2" w:semiHidden="0" w:uiPriority="72" w:unhideWhenUsed="0"/>
+    <w:lsdException w:name="Colorful Grid Accent 2" w:semiHidden="0" w:uiPriority="73" w:unhideWhenUsed="0"/>
+    <w:lsdException w:name="Light Shading Accent 3" w:semiHidden="0" w:uiPriority="60" w:unhideWhenUsed="0"/>
+    <w:lsdException w:name="Light List Accent 3" w:semiHidden="0" w:uiPriority="61" w:unhideWhenUsed="0"/>
+    <w:lsdException w:name="Light Grid Accent 3" w:semiHidden="0" w:uiPriority="62" w:unhideWhenUsed="0"/>
+    <w:lsdException w:name="Medium Shading 1 Accent 3" w:semiHidden="0" w:uiPriority="63" w:unhideWhenUsed="0"/>
+    <w:lsdException w:name="Medium Shading 2 Accent 3" w:semiHidden="0" w:uiPriority="64" w:unhideWhenUsed="0"/>
+    <w:lsdException w:name="Medium List 1 Accent 3" w:semiHidden="0" w:uiPriority="65" w:unhideWhenUsed="0"/>
+    <w:lsdException w:name="Medium List 2 Accent 3" w:semiHidden="0" w:uiPriority="66" w:unhideWhenUsed="0"/>
+    <w:lsdException w:name="Medium Grid 1 Accent 3" w:semiHidden="0" w:uiPriority="67" w:unhideWhenUsed="0"/>
+    <w:lsdException w:name="Medium Grid 2 Accent 3" w:semiHidden="0" w:uiPriority="68" w:unhideWhenUsed="0"/>
+    <w:lsdException w:name="Medium Grid 3 Accent 3" w:semiHidden="0" w:uiPriority="69" w:unhideWhenUsed="0"/>
+    <w:lsdException w:name="Dark List Accent 3" w:semiHidden="0" w:uiPriority="70" w:unhideWhenUsed="0"/>
+    <w:lsdException w:name="Colorful Shading Accent 3" w:semiHidden="0" w:uiPriority="71" w:unhideWhenUsed="0"/>
+    <w:lsdException w:name="Colorful List Accent 3" w:semiHidden="0" w:uiPriority="72" w:unhideWhenUsed="0"/>
+    <w:lsdException w:name="Colorful Grid Accent 3" w:semiHidden="0" w:uiPriority="73" w:unhideWhenUsed="0"/>
+    <w:lsdException w:name="Light Shading Accent 4" w:semiHidden="0" w:uiPriority="60" w:unhideWhenUsed="0"/>
+    <w:lsdException w:name="Light List Accent 4" w:semiHidden="0" w:uiPriority="61" w:unhideWhenUsed="0"/>
+    <w:lsdException w:name="Light Grid Accent 4" w:semiHidden="0" w:uiPriority="62" w:unhideWhenUsed="0"/>
+    <w:lsdException w:name="Medium Shading 1 Accent 4" w:semiHidden="0" w:uiPriority="63" w:unhideWhenUsed="0"/>
+    <w:lsdException w:name="Medium Shading 2 Accent 4" w:semiHidden="0" w:uiPriority="64" w:unhideWhenUsed="0"/>
+    <w:lsdException w:name="Medium List 1 Accent 4" w:semiHidden="0" w:uiPriority="65" w:unhideWhenUsed="0"/>
+    <w:lsdException w:name="Medium List 2 Accent 4" w:semiHidden="0" w:uiPriority="66" w:unhideWhenUsed="0"/>
+    <w:lsdException w:name="Medium Grid 1 Accent 4" w:semiHidden="0" w:uiPriority="67" w:unhideWhenUsed="0"/>
+    <w:lsdException w:name="Medium Grid 2 Accent 4" w:semiHidden="0" w:uiPriority="68" w:unhideWhenUsed="0"/>
+    <w:lsdException w:name="Medium Grid 3 Accent 4" w:semiHidden="0" w:uiPriority="69" w:unhideWhenUsed="0"/>
+    <w:lsdException w:name="Dark List Accent 4" w:semiHidden="0" w:uiPriority="70" w:unhideWhenUsed="0"/>
+    <w:lsdException w:name="Colorful Shading Accent 4" w:semiHidden="0" w:uiPriority="71" w:unhideWhenUsed="0"/>
+    <w:lsdException w:name="Colorful List Accent 4" w:semiHidden="0" w:uiPriority="72" w:unhideWhenUsed="0"/>
+    <w:lsdException w:name="Colorful Grid Accent 4" w:semiHidden="0" w:uiPriority="73" w:unhideWhenUsed="0"/>
+    <w:lsdException w:name="Light Shading Accent 5" w:semiHidden="0" w:uiPriority="60" w:unhideWhenUsed="0"/>
+    <w:lsdException w:name="Light List Accent 5" w:semiHidden="0" w:uiPriority="61" w:unhideWhenUsed="0"/>
+    <w:lsdException w:name="Light Grid Accent 5" w:semiHidden="0" w:uiPriority="62" w:unhideWhenUsed="0"/>
+    <w:lsdException w:name="Medium Shading 1 Accent 5" w:semiHidden="0" w:uiPriority="63" w:unhideWhenUsed="0"/>
+    <w:lsdException w:name="Medium Shading 2 Accent 5" w:semiHidden="0" w:uiPriority="64" w:unhideWhenUsed="0"/>
+    <w:lsdException w:name="Medium List 1 Accent 5" w:semiHidden="0" w:uiPriority="65" w:unhideWhenUsed="0"/>
+    <w:lsdException w:name="Medium List 2 Accent 5" w:semiHidden="0" w:uiPriority="66" w:unhideWhenUsed="0"/>
+    <w:lsdException w:name="Medium Grid 1 Accent 5" w:semiHidden="0" w:uiPriority="67" w:unhideWhenUsed="0"/>
+    <w:lsdException w:name="Medium Grid 2 Accent 5" w:semiHidden="0" w:uiPriority="68" w:unhideWhenUsed="0"/>
+    <w:lsdException w:name="Medium Grid 3 Accent 5" w:semiHidden="0" w:uiPriority="69" w:unhideWhenUsed="0"/>
+    <w:lsdException w:name="Dark List Accent 5" w:semiHidden="0" w:uiPriority="70" w:unhideWhenUsed="0"/>
+    <w:lsdException w:name="Colorful Shading Accent 5" w:semiHidden="0" w:uiPriority="71" w:unhideWhenUsed="0"/>
+    <w:lsdException w:name="Colorful List Accent 5" w:semiHidden="0" w:uiPriority="72" w:unhideWhenUsed="0"/>
+    <w:lsdException w:name="Colorful Grid Accent 5" w:semiHidden="0" w:uiPriority="73" w:unhideWhenUsed="0"/>
+    <w:lsdException w:name="Light Shading Accent 6" w:semiHidden="0" w:uiPriority="60" w:unhideWhenUsed="0"/>
+    <w:lsdException w:name="Light List Accent 6" w:semiHidden="0" w:uiPriority="61" w:unhideWhenUsed="0"/>
+    <w:lsdException w:name="Light Grid Accent 6" w:semiHidden="0" w:uiPriority="62" w:unhideWhenUsed="0"/>
+    <w:lsdException w:name="Medium Shading 1 Accent 6" w:semiHidden="0" w:uiPriority="63" w:unhideWhenUsed="0"/>
+    <w:lsdException w:name="Medium Shading 2 Accent 6" w:semiHidden="0" w:uiPriority="64" w:unhideWhenUsed="0"/>
+    <w:lsdException w:name="Medium List 1 Accent 6" w:semiHidden="0" w:uiPriority="65" w:unhideWhenUsed="0"/>
+    <w:lsdException w:name="Medium List 2 Accent 6" w:semiHidden="0" w:uiPriority="66" w:unhideWhenUsed="0"/>
+    <w:lsdException w:name="Medium Grid 1 Accent 6" w:semiHidden="0" w:uiPriority="67" w:unhideWhenUsed="0"/>
+    <w:lsdException w:name="Medium Grid 2 Accent 6" w:semiHidden="0" w:uiPriority="68" w:unhideWhenUsed="0"/>
+    <w:lsdException w:name="Medium Grid 3 Accent 6" w:semiHidden="0" w:uiPriority="69" w:unhideWhenUsed="0"/>
+    <w:lsdException w:name="Dark List Accent 6" w:semiHidden="0" w:uiPriority="70" w:unhideWhenUsed="0"/>
+    <w:lsdException w:name="Colorful Shading Accent 6" w:semiHidden="0" w:uiPriority="71" w:unhideWhenUsed="0"/>
+    <w:lsdException w:name="Colorful List Accent 6" w:semiHidden="0" w:uiPriority="72" w:unhideWhenUsed="0"/>
+    <w:lsdException w:name="Colorful Grid Accent 6" w:semiHidden="0" w:uiPriority="73" w:unhideWhenUsed="0"/>
+    <w:lsdException w:name="Subtle Emphasis" w:semiHidden="0" w:uiPriority="19" w:unhideWhenUsed="0" w:qFormat="1"/>
+    <w:lsdException w:name="Intense Emphasis" w:semiHidden="0" w:uiPriority="21" w:unhideWhenUsed="0" w:qFormat="1"/>
+    <w:lsdException w:name="Subtle Reference" w:semiHidden="0" w:uiPriority="31" w:unhideWhenUsed="0" w:qFormat="1"/>
+    <w:lsdException w:name="Intense Reference" w:semiHidden="0" w:uiPriority="32" w:unhideWhenUsed="0" w:qFormat="1"/>
+    <w:lsdException w:name="Book Title" w:semiHidden="0" w:uiPriority="33" w:unhideWhenUsed="0" w:qFormat="1"/>
+    <w:lsdException w:name="Bibliography" w:uiPriority="37"/>
+    <w:lsdException w:name="TOC Heading" w:uiPriority="39" w:qFormat="1"/>
+  </w:latentStyles>
+  <w:style w:type="paragraph" w:default="1" w:styleId="a">
+    <w:name w:val="Normal"/>
+    <w:qFormat/>
+  </w:style>
+  <w:style w:type="character" w:default="1" w:styleId="a0">
+    <w:name w:val="Default Paragraph Font"/>
+    <w:uiPriority w:val="1"/>
+    <w:semiHidden/>
+    <w:unhideWhenUsed/>
+  </w:style>
+  <w:style w:type="table" w:default="1" w:styleId="a1">
+    <w:name w:val="Normal Table"/>
+    <w:uiPriority w:val="99"/>
+    <w:semiHidden/>
+    <w:unhideWhenUsed/>
+    <w:tblPr>
+      <w:tblInd w:w="0" w:type="dxa"/>
+      <w:tblCellMar>
+        <w:top w:w="0" w:type="dxa"/>
+        <w:left w:w="108" w:type="dxa"/>
+        <w:bottom w:w="0" w:type="dxa"/>
+        <w:right w:w="108" w:type="dxa"/>
+      </w:tblCellMar>
+    </w:tblPr>
+  </w:style>
+  <w:style w:type="numbering" w:default="1" w:styleId="a2">
+    <w:name w:val="No List"/>
+    <w:uiPriority w:val="99"/>
+    <w:semiHidden/>
+    <w:unhideWhenUsed/>
+  </w:style>
+  <w:style w:type="paragraph" w:styleId="a3">
+    <w:name w:val="List Paragraph"/>
+    <w:basedOn w:val="a"/>
+    <w:uiPriority w:val="34"/>
+    <w:qFormat/>
+    <w:rsid w:val="003249C5"/>
+    <w:pPr>
+      <w:ind w:left="720"/>
+      <w:contextualSpacing/>
+    </w:pPr>
+  </w:style>
+  <w:style w:type="character" w:styleId="a4">
+    <w:name w:val="Hyperlink"/>
+    <w:basedOn w:val="a0"/>
     <w:uiPriority w:val="99"/>
     <w:unhideWhenUsed/>
     <w:rsid w:val="006A6ACD"/>
@@ -1537,7 +1678,7 @@
     </a:clrScheme>
     <a:fontScheme name="Стандартная">
       <a:majorFont>
-        <a:latin typeface="Calibri Light" panose="020F0302020204030204"/>
+        <a:latin typeface="Calibri Light"/>
         <a:ea typeface=""/>
         <a:cs typeface=""/>
         <a:font script="Jpan" typeface="ＭＳ ゴシック"/>
@@ -1572,7 +1713,7 @@
         <a:font script="Geor" typeface="Sylfaen"/>
       </a:majorFont>
       <a:minorFont>
-        <a:latin typeface="Calibri" panose="020F0502020204030204"/>
+        <a:latin typeface="Calibri"/>
         <a:ea typeface=""/>
         <a:cs typeface=""/>
         <a:font script="Jpan" typeface="ＭＳ 明朝"/>
@@ -1749,7 +1890,7 @@
   <a:extraClrSchemeLst/>
   <a:extLst>
     <a:ext uri="{05A4C25C-085E-4340-85A3-A5531E510DB2}">
-      <thm15:themeFamily xmlns:thm15="http://schemas.microsoft.com/office/thememl/2012/main" name="Office Theme" id="{62F939B6-93AF-4DB8-9C6B-D6C7DFDC589F}" vid="{4A3C46E8-61CC-4603-A589-7422A47A8E4A}"/>
+      <thm15:themeFamily xmlns:thm15="http://schemas.microsoft.com/office/thememl/2012/main" xmlns="" name="Office Theme" id="{62F939B6-93AF-4DB8-9C6B-D6C7DFDC589F}" vid="{4A3C46E8-61CC-4603-A589-7422A47A8E4A}"/>
     </a:ext>
   </a:extLst>
 </a:theme>

--- a/Spring MVC Tutorial - Part 2.docx
+++ b/Spring MVC Tutorial - Part 2.docx
@@ -893,52 +893,1980 @@
       </w:r>
     </w:p>
     <w:p>
-      <w:pPr>
-        <w:rPr>
-          <w:b/>
-          <w:lang w:val="en-US"/>
-        </w:rPr>
-      </w:pPr>
-      <w:r>
-        <w:rPr>
-          <w:b/>
-          <w:lang w:val="en-US"/>
-        </w:rPr>
-        <w:t>Sergey</w:t>
+      <w:r>
+        <w:t xml:space="preserve">В </w:t>
+      </w:r>
+      <w:r>
+        <w:rPr>
+          <w:lang w:val="en-US"/>
+        </w:rPr>
+        <w:t xml:space="preserve">Spring </w:t>
+      </w:r>
+      <w:r>
+        <w:t xml:space="preserve">присутствует возможность </w:t>
+      </w:r>
+      <w:proofErr w:type="spellStart"/>
+      <w:r>
+        <w:t>валидации</w:t>
+      </w:r>
+      <w:proofErr w:type="spellEnd"/>
+      <w:r>
+        <w:t xml:space="preserve"> </w:t>
+      </w:r>
+      <w:proofErr w:type="spellStart"/>
+      <w:r>
+        <w:t>бинов</w:t>
+      </w:r>
+      <w:proofErr w:type="spellEnd"/>
+      <w:r>
+        <w:t xml:space="preserve"> (</w:t>
+      </w:r>
+      <w:r>
+        <w:rPr>
+          <w:lang w:val="en-US"/>
+        </w:rPr>
+        <w:t>Bean Validation) JSR-303</w:t>
+      </w:r>
+      <w:r>
+        <w:t xml:space="preserve">. Для </w:t>
+      </w:r>
+      <w:proofErr w:type="spellStart"/>
+      <w:r>
+        <w:t>валидации</w:t>
+      </w:r>
+      <w:proofErr w:type="spellEnd"/>
+      <w:r>
+        <w:t xml:space="preserve"> мы будем использовать </w:t>
+      </w:r>
+      <w:r>
+        <w:rPr>
+          <w:lang w:val="en-US"/>
+        </w:rPr>
+        <w:t xml:space="preserve">Hibernate Validation. </w:t>
+      </w:r>
+      <w:r>
+        <w:t xml:space="preserve">Рассмотрим </w:t>
+      </w:r>
+      <w:proofErr w:type="spellStart"/>
+      <w:r>
+        <w:t>валидацию</w:t>
+      </w:r>
+      <w:proofErr w:type="spellEnd"/>
+      <w:r>
+        <w:t xml:space="preserve"> на примере класса </w:t>
+      </w:r>
+      <w:r>
+        <w:rPr>
+          <w:lang w:val="en-US"/>
+        </w:rPr>
+        <w:t>User</w:t>
+      </w:r>
+      <w:r>
+        <w:t>, который содержит сущностью аутентифицированного пользователя.</w:t>
+      </w:r>
+    </w:p>
+    <w:p>
+      <w:pPr>
+        <w:rPr>
+          <w:rFonts w:eastAsia="Times New Roman" w:cs="Times New Roman"/>
+        </w:rPr>
+      </w:pPr>
+      <w:r>
+        <w:t xml:space="preserve">Для использования </w:t>
+      </w:r>
+      <w:proofErr w:type="spellStart"/>
+      <w:r>
+        <w:t>валидации</w:t>
+      </w:r>
+      <w:proofErr w:type="spellEnd"/>
+      <w:r>
+        <w:t xml:space="preserve"> необходимо создать </w:t>
+      </w:r>
+      <w:r>
+        <w:rPr>
+          <w:lang w:val="en-US"/>
+        </w:rPr>
+        <w:t xml:space="preserve">POJO </w:t>
+      </w:r>
+      <w:r>
+        <w:t xml:space="preserve">класс. </w:t>
+      </w:r>
+      <w:r>
+        <w:rPr>
+          <w:rFonts w:ascii="Helvetica" w:eastAsia="Times New Roman" w:hAnsi="Helvetica" w:cs="Times New Roman"/>
+          <w:b/>
+          <w:bCs/>
+          <w:color w:val="000000"/>
+          <w:shd w:val="clear" w:color="auto" w:fill="FFFFFF"/>
+        </w:rPr>
+        <w:t>POJO</w:t>
+      </w:r>
+      <w:r>
+        <w:rPr>
+          <w:rStyle w:val="apple-converted-space"/>
+          <w:rFonts w:ascii="Helvetica" w:eastAsia="Times New Roman" w:hAnsi="Helvetica" w:cs="Times New Roman"/>
+          <w:color w:val="000000"/>
+          <w:shd w:val="clear" w:color="auto" w:fill="FFFFFF"/>
+        </w:rPr>
+        <w:t> </w:t>
+      </w:r>
+      <w:r>
+        <w:rPr>
+          <w:rFonts w:ascii="Helvetica" w:eastAsia="Times New Roman" w:hAnsi="Helvetica" w:cs="Times New Roman"/>
+          <w:color w:val="000000"/>
+          <w:shd w:val="clear" w:color="auto" w:fill="FFFFFF"/>
+        </w:rPr>
+        <w:t>(</w:t>
+      </w:r>
+      <w:hyperlink r:id="rId12" w:tooltip="Английский язык" w:history="1">
+        <w:r>
+          <w:rPr>
+            <w:rStyle w:val="a4"/>
+            <w:rFonts w:ascii="Helvetica" w:eastAsia="Times New Roman" w:hAnsi="Helvetica" w:cs="Times New Roman"/>
+            <w:color w:val="0B0080"/>
+            <w:u w:val="none"/>
+            <w:shd w:val="clear" w:color="auto" w:fill="FFFFFF"/>
+          </w:rPr>
+          <w:t>англ.</w:t>
+        </w:r>
+      </w:hyperlink>
+      <w:r>
+        <w:rPr>
+          <w:rFonts w:ascii="Helvetica" w:eastAsia="Times New Roman" w:hAnsi="Helvetica" w:cs="Times New Roman"/>
+          <w:color w:val="000000"/>
+          <w:shd w:val="clear" w:color="auto" w:fill="FFFFFF"/>
+        </w:rPr>
+        <w:t> </w:t>
+      </w:r>
+      <w:r>
+        <w:rPr>
+          <w:rFonts w:ascii="Helvetica" w:eastAsia="Times New Roman" w:hAnsi="Helvetica" w:cs="Times New Roman"/>
+          <w:b/>
+          <w:bCs/>
+          <w:i/>
+          <w:iCs/>
+          <w:color w:val="000000"/>
+          <w:shd w:val="clear" w:color="auto" w:fill="FFFFFF"/>
+          <w:lang w:val="en"/>
+        </w:rPr>
+        <w:t>Plain Old Java Object</w:t>
+      </w:r>
+      <w:r>
+        <w:rPr>
+          <w:rFonts w:ascii="Helvetica" w:eastAsia="Times New Roman" w:hAnsi="Helvetica" w:cs="Times New Roman"/>
+          <w:color w:val="000000"/>
+          <w:shd w:val="clear" w:color="auto" w:fill="FFFFFF"/>
+        </w:rPr>
+        <w:t xml:space="preserve">) — «простой </w:t>
+      </w:r>
+      <w:proofErr w:type="spellStart"/>
+      <w:r>
+        <w:rPr>
+          <w:rFonts w:ascii="Helvetica" w:eastAsia="Times New Roman" w:hAnsi="Helvetica" w:cs="Times New Roman"/>
+          <w:color w:val="000000"/>
+          <w:shd w:val="clear" w:color="auto" w:fill="FFFFFF"/>
+        </w:rPr>
+        <w:t>Java</w:t>
+      </w:r>
+      <w:proofErr w:type="spellEnd"/>
+      <w:r>
+        <w:rPr>
+          <w:rFonts w:ascii="Helvetica" w:eastAsia="Times New Roman" w:hAnsi="Helvetica" w:cs="Times New Roman"/>
+          <w:color w:val="000000"/>
+          <w:shd w:val="clear" w:color="auto" w:fill="FFFFFF"/>
+        </w:rPr>
+        <w:t>-объект в старом стиле», простой</w:t>
+      </w:r>
+      <w:r>
+        <w:rPr>
+          <w:rStyle w:val="apple-converted-space"/>
+          <w:rFonts w:ascii="Helvetica" w:eastAsia="Times New Roman" w:hAnsi="Helvetica" w:cs="Times New Roman"/>
+          <w:color w:val="000000"/>
+          <w:shd w:val="clear" w:color="auto" w:fill="FFFFFF"/>
+        </w:rPr>
+        <w:t> </w:t>
+      </w:r>
+      <w:hyperlink r:id="rId13" w:tooltip="Java" w:history="1">
+        <w:proofErr w:type="spellStart"/>
+        <w:r>
+          <w:rPr>
+            <w:rStyle w:val="a4"/>
+            <w:rFonts w:ascii="Helvetica" w:eastAsia="Times New Roman" w:hAnsi="Helvetica" w:cs="Times New Roman"/>
+            <w:color w:val="0B0080"/>
+            <w:u w:val="none"/>
+            <w:shd w:val="clear" w:color="auto" w:fill="FFFFFF"/>
+          </w:rPr>
+          <w:t>Java</w:t>
+        </w:r>
+        <w:proofErr w:type="spellEnd"/>
+      </w:hyperlink>
+      <w:r>
+        <w:rPr>
+          <w:rFonts w:ascii="Helvetica" w:eastAsia="Times New Roman" w:hAnsi="Helvetica" w:cs="Times New Roman"/>
+          <w:color w:val="000000"/>
+          <w:shd w:val="clear" w:color="auto" w:fill="FFFFFF"/>
+        </w:rPr>
+        <w:t>-объект, не унаследованный от какого-то специфического объекта и не реализующий никаких служебных интерфейсов сверх тех, которые нужны для бизнес-модели.</w:t>
+      </w:r>
+    </w:p>
+    <w:p>
+      <w:pPr>
+        <w:rPr>
+          <w:lang w:val="en-US"/>
+        </w:rPr>
+      </w:pPr>
+      <w:r>
+        <w:lastRenderedPageBreak/>
+        <w:t xml:space="preserve">Итак, мы создали </w:t>
+      </w:r>
+      <w:r>
+        <w:rPr>
+          <w:lang w:val="en-US"/>
+        </w:rPr>
+        <w:t xml:space="preserve">POJO </w:t>
+      </w:r>
+      <w:r>
+        <w:t xml:space="preserve">класс для пользователя. У нас он также будет использоваться как доменная модель, которая будет сохраняться в базе данных и оттуда извлекаться. Т.к. этот класс реализует «бизнес-модель», то нам надо снабдить ее необходимыми и не избыточными свойствами. </w:t>
+      </w:r>
+      <w:r>
+        <w:t xml:space="preserve">То есть добавить приватные поля, который будут отражать сущность модели, а также публичные геттеры и сеттеры для них. В данном случае нам в первую очередь понадобятся поля </w:t>
+      </w:r>
+      <w:r>
+        <w:rPr>
+          <w:lang w:val="en-US"/>
+        </w:rPr>
+        <w:t>“username” (</w:t>
+      </w:r>
+      <w:r>
+        <w:t>логин пользователя</w:t>
+      </w:r>
+      <w:r>
+        <w:rPr>
+          <w:lang w:val="en-US"/>
+        </w:rPr>
+        <w:t>), “</w:t>
+      </w:r>
+      <w:proofErr w:type="spellStart"/>
+      <w:r>
+        <w:rPr>
+          <w:lang w:val="en-US"/>
+        </w:rPr>
+        <w:t>lastname</w:t>
+      </w:r>
+      <w:proofErr w:type="spellEnd"/>
+      <w:r>
+        <w:rPr>
+          <w:lang w:val="en-US"/>
+        </w:rPr>
+        <w:t>” (</w:t>
+      </w:r>
+      <w:proofErr w:type="spellStart"/>
+      <w:r>
+        <w:rPr>
+          <w:lang w:val="en-US"/>
+        </w:rPr>
+        <w:t>фамилия</w:t>
+      </w:r>
+      <w:proofErr w:type="spellEnd"/>
+      <w:r>
+        <w:rPr>
+          <w:lang w:val="en-US"/>
+        </w:rPr>
+        <w:t>), “</w:t>
+      </w:r>
+      <w:proofErr w:type="spellStart"/>
+      <w:r>
+        <w:rPr>
+          <w:lang w:val="en-US"/>
+        </w:rPr>
+        <w:t>firstname</w:t>
+      </w:r>
+      <w:proofErr w:type="spellEnd"/>
+      <w:r>
+        <w:rPr>
+          <w:lang w:val="en-US"/>
+        </w:rPr>
+        <w:t>” (</w:t>
+      </w:r>
+      <w:proofErr w:type="spellStart"/>
+      <w:r>
+        <w:rPr>
+          <w:lang w:val="en-US"/>
+        </w:rPr>
+        <w:t>имя</w:t>
+      </w:r>
+      <w:proofErr w:type="spellEnd"/>
+      <w:r>
+        <w:rPr>
+          <w:lang w:val="en-US"/>
+        </w:rPr>
+        <w:t>), “</w:t>
+      </w:r>
+      <w:proofErr w:type="spellStart"/>
+      <w:r>
+        <w:rPr>
+          <w:lang w:val="en-US"/>
+        </w:rPr>
+        <w:t>passwordHash</w:t>
+      </w:r>
+      <w:proofErr w:type="spellEnd"/>
+      <w:r>
+        <w:rPr>
+          <w:lang w:val="en-US"/>
+        </w:rPr>
+        <w:t>” (</w:t>
+      </w:r>
+      <w:proofErr w:type="spellStart"/>
+      <w:r>
+        <w:rPr>
+          <w:lang w:val="en-US"/>
+        </w:rPr>
+        <w:t>хеш</w:t>
+      </w:r>
+      <w:proofErr w:type="spellEnd"/>
+      <w:r>
+        <w:rPr>
+          <w:lang w:val="en-US"/>
+        </w:rPr>
+        <w:t xml:space="preserve"> </w:t>
+      </w:r>
+      <w:proofErr w:type="spellStart"/>
+      <w:r>
+        <w:rPr>
+          <w:lang w:val="en-US"/>
+        </w:rPr>
+        <w:t>от</w:t>
+      </w:r>
+      <w:proofErr w:type="spellEnd"/>
+      <w:r>
+        <w:rPr>
+          <w:lang w:val="en-US"/>
+        </w:rPr>
+        <w:t xml:space="preserve"> </w:t>
+      </w:r>
+      <w:proofErr w:type="spellStart"/>
+      <w:r>
+        <w:rPr>
+          <w:lang w:val="en-US"/>
+        </w:rPr>
+        <w:t>пароля</w:t>
+      </w:r>
+      <w:proofErr w:type="spellEnd"/>
+      <w:r>
+        <w:rPr>
+          <w:lang w:val="en-US"/>
+        </w:rPr>
+        <w:t xml:space="preserve">, </w:t>
+      </w:r>
+      <w:proofErr w:type="spellStart"/>
+      <w:r>
+        <w:rPr>
+          <w:lang w:val="en-US"/>
+        </w:rPr>
+        <w:t>т.к</w:t>
+      </w:r>
+      <w:proofErr w:type="spellEnd"/>
+      <w:r>
+        <w:rPr>
+          <w:lang w:val="en-US"/>
+        </w:rPr>
+        <w:t xml:space="preserve">. </w:t>
+      </w:r>
+      <w:proofErr w:type="spellStart"/>
+      <w:proofErr w:type="gramStart"/>
+      <w:r>
+        <w:rPr>
+          <w:lang w:val="en-US"/>
+        </w:rPr>
+        <w:t>хранить</w:t>
+      </w:r>
+      <w:proofErr w:type="spellEnd"/>
+      <w:r>
+        <w:rPr>
+          <w:lang w:val="en-US"/>
+        </w:rPr>
+        <w:t xml:space="preserve"> </w:t>
+      </w:r>
+      <w:proofErr w:type="spellStart"/>
+      <w:r>
+        <w:rPr>
+          <w:lang w:val="en-US"/>
+        </w:rPr>
+        <w:t>пароли</w:t>
+      </w:r>
+      <w:proofErr w:type="spellEnd"/>
+      <w:r>
+        <w:rPr>
+          <w:lang w:val="en-US"/>
+        </w:rPr>
+        <w:t xml:space="preserve"> в </w:t>
+      </w:r>
+      <w:proofErr w:type="spellStart"/>
+      <w:r>
+        <w:rPr>
+          <w:lang w:val="en-US"/>
+        </w:rPr>
+        <w:t>базе</w:t>
+      </w:r>
+      <w:proofErr w:type="spellEnd"/>
+      <w:r>
+        <w:rPr>
+          <w:lang w:val="en-US"/>
+        </w:rPr>
+        <w:t xml:space="preserve"> в </w:t>
+      </w:r>
+      <w:proofErr w:type="spellStart"/>
+      <w:r>
+        <w:rPr>
+          <w:lang w:val="en-US"/>
+        </w:rPr>
+        <w:t>открытом</w:t>
+      </w:r>
+      <w:proofErr w:type="spellEnd"/>
+      <w:r>
+        <w:rPr>
+          <w:lang w:val="en-US"/>
+        </w:rPr>
+        <w:t xml:space="preserve"> </w:t>
+      </w:r>
+      <w:proofErr w:type="spellStart"/>
+      <w:r>
+        <w:rPr>
+          <w:lang w:val="en-US"/>
+        </w:rPr>
+        <w:t>виде</w:t>
+      </w:r>
+      <w:proofErr w:type="spellEnd"/>
+      <w:r>
+        <w:rPr>
+          <w:lang w:val="en-US"/>
+        </w:rPr>
+        <w:t xml:space="preserve"> </w:t>
+      </w:r>
+      <w:proofErr w:type="spellStart"/>
+      <w:r>
+        <w:rPr>
+          <w:lang w:val="en-US"/>
+        </w:rPr>
+        <w:t>или</w:t>
+      </w:r>
+      <w:proofErr w:type="spellEnd"/>
+      <w:r>
+        <w:rPr>
+          <w:lang w:val="en-US"/>
+        </w:rPr>
+        <w:t xml:space="preserve"> </w:t>
+      </w:r>
+      <w:proofErr w:type="spellStart"/>
+      <w:r>
+        <w:rPr>
+          <w:lang w:val="en-US"/>
+        </w:rPr>
+        <w:t>даже</w:t>
+      </w:r>
+      <w:proofErr w:type="spellEnd"/>
+      <w:r>
+        <w:rPr>
+          <w:lang w:val="en-US"/>
+        </w:rPr>
+        <w:t xml:space="preserve"> </w:t>
+      </w:r>
+      <w:proofErr w:type="spellStart"/>
+      <w:r>
+        <w:rPr>
+          <w:lang w:val="en-US"/>
+        </w:rPr>
+        <w:t>зашифрованном</w:t>
+      </w:r>
+      <w:proofErr w:type="spellEnd"/>
+      <w:r>
+        <w:rPr>
+          <w:lang w:val="en-US"/>
+        </w:rPr>
+        <w:t xml:space="preserve"> – </w:t>
+      </w:r>
+      <w:proofErr w:type="spellStart"/>
+      <w:r>
+        <w:rPr>
+          <w:lang w:val="en-US"/>
+        </w:rPr>
+        <w:t>не</w:t>
+      </w:r>
+      <w:proofErr w:type="spellEnd"/>
+      <w:r>
+        <w:rPr>
+          <w:lang w:val="en-US"/>
+        </w:rPr>
+        <w:t xml:space="preserve"> </w:t>
+      </w:r>
+      <w:proofErr w:type="spellStart"/>
+      <w:r>
+        <w:rPr>
+          <w:lang w:val="en-US"/>
+        </w:rPr>
+        <w:t>секурно</w:t>
+      </w:r>
+      <w:proofErr w:type="spellEnd"/>
+      <w:r>
+        <w:rPr>
+          <w:lang w:val="en-US"/>
+        </w:rPr>
+        <w:t xml:space="preserve"> и </w:t>
+      </w:r>
+      <w:proofErr w:type="spellStart"/>
+      <w:r>
+        <w:rPr>
+          <w:lang w:val="en-US"/>
+        </w:rPr>
+        <w:t>они</w:t>
+      </w:r>
+      <w:proofErr w:type="spellEnd"/>
+      <w:r>
+        <w:rPr>
+          <w:lang w:val="en-US"/>
+        </w:rPr>
+        <w:t xml:space="preserve"> </w:t>
+      </w:r>
+      <w:proofErr w:type="spellStart"/>
+      <w:r>
+        <w:rPr>
+          <w:lang w:val="en-US"/>
+        </w:rPr>
+        <w:t>могут</w:t>
+      </w:r>
+      <w:proofErr w:type="spellEnd"/>
+      <w:r>
+        <w:rPr>
+          <w:lang w:val="en-US"/>
+        </w:rPr>
+        <w:t xml:space="preserve"> </w:t>
+      </w:r>
+      <w:proofErr w:type="spellStart"/>
+      <w:r>
+        <w:rPr>
+          <w:lang w:val="en-US"/>
+        </w:rPr>
+        <w:t>быть</w:t>
+      </w:r>
+      <w:proofErr w:type="spellEnd"/>
+      <w:r>
+        <w:rPr>
+          <w:lang w:val="en-US"/>
+        </w:rPr>
+        <w:t xml:space="preserve"> </w:t>
+      </w:r>
+      <w:proofErr w:type="spellStart"/>
+      <w:r>
+        <w:rPr>
+          <w:lang w:val="en-US"/>
+        </w:rPr>
+        <w:t>скомпроментированы</w:t>
+      </w:r>
+      <w:proofErr w:type="spellEnd"/>
+      <w:r>
+        <w:rPr>
+          <w:lang w:val="en-US"/>
+        </w:rPr>
+        <w:t>.</w:t>
+      </w:r>
+      <w:proofErr w:type="gramEnd"/>
+      <w:r>
+        <w:rPr>
+          <w:lang w:val="en-US"/>
+        </w:rPr>
+        <w:t xml:space="preserve"> </w:t>
+      </w:r>
+      <w:proofErr w:type="spellStart"/>
+      <w:proofErr w:type="gramStart"/>
+      <w:r>
+        <w:rPr>
+          <w:lang w:val="en-US"/>
+        </w:rPr>
+        <w:t>По</w:t>
+      </w:r>
+      <w:proofErr w:type="spellEnd"/>
+      <w:r>
+        <w:rPr>
+          <w:lang w:val="en-US"/>
+        </w:rPr>
+        <w:t xml:space="preserve"> </w:t>
+      </w:r>
+      <w:proofErr w:type="spellStart"/>
+      <w:r>
+        <w:rPr>
+          <w:lang w:val="en-US"/>
+        </w:rPr>
+        <w:t>правде</w:t>
+      </w:r>
+      <w:proofErr w:type="spellEnd"/>
+      <w:r>
+        <w:rPr>
+          <w:lang w:val="en-US"/>
+        </w:rPr>
+        <w:t xml:space="preserve"> </w:t>
+      </w:r>
+      <w:proofErr w:type="spellStart"/>
+      <w:r>
+        <w:rPr>
+          <w:lang w:val="en-US"/>
+        </w:rPr>
+        <w:t>говоря</w:t>
+      </w:r>
+      <w:proofErr w:type="spellEnd"/>
+      <w:r>
+        <w:rPr>
+          <w:lang w:val="en-US"/>
+        </w:rPr>
+        <w:t xml:space="preserve"> в </w:t>
+      </w:r>
+      <w:proofErr w:type="spellStart"/>
+      <w:r>
+        <w:rPr>
+          <w:lang w:val="en-US"/>
+        </w:rPr>
+        <w:t>таком</w:t>
+      </w:r>
+      <w:proofErr w:type="spellEnd"/>
+      <w:r>
+        <w:rPr>
+          <w:lang w:val="en-US"/>
+        </w:rPr>
+        <w:t xml:space="preserve"> </w:t>
+      </w:r>
+      <w:proofErr w:type="spellStart"/>
+      <w:r>
+        <w:rPr>
+          <w:lang w:val="en-US"/>
+        </w:rPr>
+        <w:t>виде</w:t>
+      </w:r>
+      <w:proofErr w:type="spellEnd"/>
+      <w:r>
+        <w:rPr>
+          <w:lang w:val="en-US"/>
+        </w:rPr>
+        <w:t xml:space="preserve"> </w:t>
+      </w:r>
+      <w:proofErr w:type="spellStart"/>
+      <w:r>
+        <w:rPr>
+          <w:lang w:val="en-US"/>
+        </w:rPr>
+        <w:t>их</w:t>
+      </w:r>
+      <w:proofErr w:type="spellEnd"/>
+      <w:r>
+        <w:rPr>
+          <w:lang w:val="en-US"/>
+        </w:rPr>
+        <w:t xml:space="preserve"> </w:t>
+      </w:r>
+      <w:proofErr w:type="spellStart"/>
+      <w:r>
+        <w:rPr>
+          <w:lang w:val="en-US"/>
+        </w:rPr>
+        <w:t>тоже</w:t>
+      </w:r>
+      <w:proofErr w:type="spellEnd"/>
+      <w:r>
+        <w:rPr>
+          <w:lang w:val="en-US"/>
+        </w:rPr>
+        <w:t xml:space="preserve"> </w:t>
+      </w:r>
+      <w:proofErr w:type="spellStart"/>
+      <w:r>
+        <w:rPr>
+          <w:lang w:val="en-US"/>
+        </w:rPr>
+        <w:t>лучше</w:t>
+      </w:r>
+      <w:proofErr w:type="spellEnd"/>
+      <w:r>
+        <w:rPr>
+          <w:lang w:val="en-US"/>
+        </w:rPr>
+        <w:t xml:space="preserve"> </w:t>
+      </w:r>
+      <w:proofErr w:type="spellStart"/>
+      <w:r>
+        <w:rPr>
+          <w:lang w:val="en-US"/>
+        </w:rPr>
+        <w:t>не</w:t>
+      </w:r>
+      <w:proofErr w:type="spellEnd"/>
+      <w:r>
+        <w:rPr>
+          <w:lang w:val="en-US"/>
+        </w:rPr>
+        <w:t xml:space="preserve"> </w:t>
+      </w:r>
+      <w:proofErr w:type="spellStart"/>
+      <w:r>
+        <w:rPr>
+          <w:lang w:val="en-US"/>
+        </w:rPr>
+        <w:t>хранить</w:t>
+      </w:r>
+      <w:proofErr w:type="spellEnd"/>
+      <w:r>
+        <w:rPr>
+          <w:lang w:val="en-US"/>
+        </w:rPr>
+        <w:t>.), “sex” (</w:t>
+      </w:r>
+      <w:proofErr w:type="spellStart"/>
+      <w:r>
+        <w:rPr>
+          <w:lang w:val="en-US"/>
+        </w:rPr>
+        <w:t>пол</w:t>
+      </w:r>
+      <w:proofErr w:type="spellEnd"/>
+      <w:r>
+        <w:rPr>
+          <w:lang w:val="en-US"/>
+        </w:rPr>
+        <w:t xml:space="preserve"> </w:t>
+      </w:r>
+      <w:proofErr w:type="spellStart"/>
+      <w:r>
+        <w:rPr>
+          <w:lang w:val="en-US"/>
+        </w:rPr>
+        <w:t>пользователя</w:t>
+      </w:r>
+      <w:proofErr w:type="spellEnd"/>
+      <w:r>
+        <w:rPr>
+          <w:lang w:val="en-US"/>
+        </w:rPr>
+        <w:t xml:space="preserve"> </w:t>
+      </w:r>
+      <w:proofErr w:type="spellStart"/>
+      <w:r>
+        <w:rPr>
+          <w:lang w:val="en-US"/>
+        </w:rPr>
+        <w:t>мужчина</w:t>
+      </w:r>
+      <w:proofErr w:type="spellEnd"/>
+      <w:r>
+        <w:rPr>
+          <w:lang w:val="en-US"/>
+        </w:rPr>
+        <w:t>/</w:t>
+      </w:r>
+      <w:proofErr w:type="spellStart"/>
+      <w:r>
+        <w:rPr>
+          <w:lang w:val="en-US"/>
+        </w:rPr>
+        <w:t>женщины</w:t>
+      </w:r>
+      <w:proofErr w:type="spellEnd"/>
+      <w:r>
+        <w:rPr>
+          <w:lang w:val="en-US"/>
+        </w:rPr>
+        <w:t>/</w:t>
+      </w:r>
+      <w:proofErr w:type="spellStart"/>
+      <w:r>
+        <w:rPr>
+          <w:lang w:val="en-US"/>
+        </w:rPr>
+        <w:t>иное</w:t>
+      </w:r>
+      <w:proofErr w:type="spellEnd"/>
+      <w:r>
+        <w:rPr>
+          <w:lang w:val="en-US"/>
+        </w:rPr>
+        <w:t>), “</w:t>
+      </w:r>
+      <w:proofErr w:type="spellStart"/>
+      <w:r>
+        <w:rPr>
+          <w:lang w:val="en-US"/>
+        </w:rPr>
+        <w:t>progLang</w:t>
+      </w:r>
+      <w:proofErr w:type="spellEnd"/>
+      <w:r>
+        <w:rPr>
+          <w:lang w:val="en-US"/>
+        </w:rPr>
+        <w:t>” (</w:t>
+      </w:r>
+      <w:proofErr w:type="spellStart"/>
+      <w:r>
+        <w:rPr>
+          <w:lang w:val="en-US"/>
+        </w:rPr>
+        <w:t>языки</w:t>
+      </w:r>
+      <w:proofErr w:type="spellEnd"/>
+      <w:r>
+        <w:rPr>
+          <w:lang w:val="en-US"/>
+        </w:rPr>
+        <w:t xml:space="preserve"> </w:t>
+      </w:r>
+      <w:proofErr w:type="spellStart"/>
+      <w:r>
+        <w:rPr>
+          <w:lang w:val="en-US"/>
+        </w:rPr>
+        <w:t>программирования</w:t>
+      </w:r>
+      <w:proofErr w:type="spellEnd"/>
+      <w:r>
+        <w:rPr>
+          <w:lang w:val="en-US"/>
+        </w:rPr>
+        <w:t>), “</w:t>
+      </w:r>
+      <w:proofErr w:type="spellStart"/>
+      <w:r>
+        <w:rPr>
+          <w:lang w:val="en-US"/>
+        </w:rPr>
+        <w:t>receiveNewsLetter</w:t>
+      </w:r>
+      <w:proofErr w:type="spellEnd"/>
+      <w:r>
+        <w:rPr>
+          <w:lang w:val="en-US"/>
+        </w:rPr>
+        <w:t>” (</w:t>
+      </w:r>
+      <w:proofErr w:type="spellStart"/>
+      <w:r>
+        <w:rPr>
+          <w:lang w:val="en-US"/>
+        </w:rPr>
+        <w:t>хочет</w:t>
+      </w:r>
+      <w:proofErr w:type="spellEnd"/>
+      <w:r>
+        <w:rPr>
+          <w:lang w:val="en-US"/>
+        </w:rPr>
+        <w:t xml:space="preserve"> </w:t>
+      </w:r>
+      <w:proofErr w:type="spellStart"/>
+      <w:r>
+        <w:rPr>
+          <w:lang w:val="en-US"/>
+        </w:rPr>
+        <w:t>ли</w:t>
+      </w:r>
+      <w:proofErr w:type="spellEnd"/>
+      <w:r>
+        <w:rPr>
+          <w:lang w:val="en-US"/>
+        </w:rPr>
+        <w:t xml:space="preserve"> </w:t>
+      </w:r>
+      <w:proofErr w:type="spellStart"/>
+      <w:r>
+        <w:rPr>
+          <w:lang w:val="en-US"/>
+        </w:rPr>
+        <w:t>пользователь</w:t>
+      </w:r>
+      <w:proofErr w:type="spellEnd"/>
+      <w:r>
+        <w:rPr>
+          <w:lang w:val="en-US"/>
+        </w:rPr>
+        <w:t xml:space="preserve"> </w:t>
+      </w:r>
+      <w:proofErr w:type="spellStart"/>
+      <w:r>
+        <w:rPr>
+          <w:lang w:val="en-US"/>
+        </w:rPr>
+        <w:t>получать</w:t>
+      </w:r>
+      <w:proofErr w:type="spellEnd"/>
+      <w:r>
+        <w:rPr>
+          <w:lang w:val="en-US"/>
+        </w:rPr>
+        <w:t xml:space="preserve"> </w:t>
+      </w:r>
+      <w:proofErr w:type="spellStart"/>
+      <w:r>
+        <w:rPr>
+          <w:lang w:val="en-US"/>
+        </w:rPr>
+        <w:t>почтовую</w:t>
+      </w:r>
+      <w:proofErr w:type="spellEnd"/>
+      <w:r>
+        <w:rPr>
+          <w:lang w:val="en-US"/>
+        </w:rPr>
+        <w:t xml:space="preserve"> </w:t>
+      </w:r>
+      <w:proofErr w:type="spellStart"/>
+      <w:r>
+        <w:rPr>
+          <w:lang w:val="en-US"/>
+        </w:rPr>
+        <w:t>рассылку</w:t>
+      </w:r>
+      <w:proofErr w:type="spellEnd"/>
+      <w:r>
+        <w:rPr>
+          <w:lang w:val="en-US"/>
+        </w:rPr>
+        <w:t>), “country” (</w:t>
+      </w:r>
+      <w:proofErr w:type="spellStart"/>
+      <w:r>
+        <w:rPr>
+          <w:lang w:val="en-US"/>
+        </w:rPr>
+        <w:t>страна</w:t>
+      </w:r>
+      <w:proofErr w:type="spellEnd"/>
+      <w:r>
+        <w:rPr>
+          <w:lang w:val="en-US"/>
+        </w:rPr>
+        <w:t xml:space="preserve"> </w:t>
+      </w:r>
+      <w:proofErr w:type="spellStart"/>
+      <w:r>
+        <w:rPr>
+          <w:lang w:val="en-US"/>
+        </w:rPr>
+        <w:t>проживания</w:t>
+      </w:r>
+      <w:proofErr w:type="spellEnd"/>
+      <w:r>
+        <w:rPr>
+          <w:lang w:val="en-US"/>
+        </w:rPr>
+        <w:t xml:space="preserve"> </w:t>
+      </w:r>
+      <w:proofErr w:type="spellStart"/>
+      <w:r>
+        <w:rPr>
+          <w:lang w:val="en-US"/>
+        </w:rPr>
+        <w:t>пользователя</w:t>
+      </w:r>
+      <w:proofErr w:type="spellEnd"/>
+      <w:r>
+        <w:rPr>
+          <w:lang w:val="en-US"/>
+        </w:rPr>
+        <w:t>).</w:t>
+      </w:r>
+      <w:proofErr w:type="gramEnd"/>
+      <w:r>
+        <w:rPr>
+          <w:lang w:val="en-US"/>
+        </w:rPr>
+        <w:t xml:space="preserve"> </w:t>
+      </w:r>
+    </w:p>
+    <w:p>
+      <w:pPr>
+        <w:rPr>
+          <w:lang w:val="en-US"/>
+        </w:rPr>
+      </w:pPr>
+      <w:proofErr w:type="spellStart"/>
+      <w:proofErr w:type="gramStart"/>
+      <w:r>
+        <w:rPr>
+          <w:lang w:val="en-US"/>
+        </w:rPr>
+        <w:t>Итак</w:t>
+      </w:r>
+      <w:proofErr w:type="spellEnd"/>
+      <w:r>
+        <w:rPr>
+          <w:lang w:val="en-US"/>
+        </w:rPr>
+        <w:t xml:space="preserve">, </w:t>
+      </w:r>
+      <w:proofErr w:type="spellStart"/>
+      <w:r>
+        <w:rPr>
+          <w:lang w:val="en-US"/>
+        </w:rPr>
+        <w:t>мы</w:t>
+      </w:r>
+      <w:proofErr w:type="spellEnd"/>
+      <w:r>
+        <w:rPr>
+          <w:lang w:val="en-US"/>
+        </w:rPr>
+        <w:t xml:space="preserve"> </w:t>
+      </w:r>
+      <w:proofErr w:type="spellStart"/>
+      <w:r>
+        <w:rPr>
+          <w:lang w:val="en-US"/>
+        </w:rPr>
+        <w:t>выбрали</w:t>
+      </w:r>
+      <w:proofErr w:type="spellEnd"/>
+      <w:r>
+        <w:rPr>
+          <w:lang w:val="en-US"/>
+        </w:rPr>
+        <w:t xml:space="preserve"> </w:t>
+      </w:r>
+      <w:proofErr w:type="spellStart"/>
+      <w:r>
+        <w:rPr>
+          <w:lang w:val="en-US"/>
+        </w:rPr>
+        <w:t>достаточную</w:t>
+      </w:r>
+      <w:proofErr w:type="spellEnd"/>
+      <w:r>
+        <w:rPr>
+          <w:lang w:val="en-US"/>
+        </w:rPr>
+        <w:t xml:space="preserve"> </w:t>
+      </w:r>
+      <w:proofErr w:type="spellStart"/>
+      <w:r>
+        <w:rPr>
+          <w:lang w:val="en-US"/>
+        </w:rPr>
+        <w:t>модель</w:t>
+      </w:r>
+      <w:proofErr w:type="spellEnd"/>
+      <w:r>
+        <w:rPr>
+          <w:lang w:val="en-US"/>
+        </w:rPr>
+        <w:t xml:space="preserve"> </w:t>
+      </w:r>
+      <w:proofErr w:type="spellStart"/>
+      <w:r>
+        <w:rPr>
+          <w:lang w:val="en-US"/>
+        </w:rPr>
+        <w:t>пользователя</w:t>
+      </w:r>
+      <w:proofErr w:type="spellEnd"/>
+      <w:r>
+        <w:rPr>
+          <w:lang w:val="en-US"/>
+        </w:rPr>
+        <w:t xml:space="preserve"> – </w:t>
+      </w:r>
+      <w:proofErr w:type="spellStart"/>
+      <w:r>
+        <w:rPr>
+          <w:lang w:val="en-US"/>
+        </w:rPr>
+        <w:t>теперь</w:t>
+      </w:r>
+      <w:proofErr w:type="spellEnd"/>
+      <w:r>
+        <w:rPr>
+          <w:lang w:val="en-US"/>
+        </w:rPr>
+        <w:t xml:space="preserve"> </w:t>
+      </w:r>
+      <w:proofErr w:type="spellStart"/>
+      <w:r>
+        <w:rPr>
+          <w:lang w:val="en-US"/>
+        </w:rPr>
+        <w:t>надо</w:t>
+      </w:r>
+      <w:proofErr w:type="spellEnd"/>
+      <w:r>
+        <w:rPr>
+          <w:lang w:val="en-US"/>
+        </w:rPr>
+        <w:t xml:space="preserve"> </w:t>
+      </w:r>
+      <w:proofErr w:type="spellStart"/>
+      <w:r>
+        <w:rPr>
+          <w:lang w:val="en-US"/>
+        </w:rPr>
+        <w:t>аннотировать</w:t>
+      </w:r>
+      <w:proofErr w:type="spellEnd"/>
+      <w:r>
+        <w:rPr>
+          <w:lang w:val="en-US"/>
+        </w:rPr>
+        <w:t xml:space="preserve"> </w:t>
+      </w:r>
+      <w:proofErr w:type="spellStart"/>
+      <w:r>
+        <w:rPr>
+          <w:lang w:val="en-US"/>
+        </w:rPr>
+        <w:t>необходимые</w:t>
+      </w:r>
+      <w:proofErr w:type="spellEnd"/>
+      <w:r>
+        <w:rPr>
+          <w:lang w:val="en-US"/>
+        </w:rPr>
+        <w:t xml:space="preserve"> </w:t>
+      </w:r>
+      <w:proofErr w:type="spellStart"/>
+      <w:r>
+        <w:rPr>
+          <w:lang w:val="en-US"/>
+        </w:rPr>
+        <w:t>поля</w:t>
+      </w:r>
+      <w:proofErr w:type="spellEnd"/>
+      <w:r>
+        <w:rPr>
+          <w:lang w:val="en-US"/>
+        </w:rPr>
+        <w:t xml:space="preserve"> </w:t>
+      </w:r>
+      <w:proofErr w:type="spellStart"/>
+      <w:r>
+        <w:rPr>
+          <w:lang w:val="en-US"/>
+        </w:rPr>
+        <w:t>ограничениями</w:t>
+      </w:r>
+      <w:proofErr w:type="spellEnd"/>
+      <w:r>
+        <w:rPr>
+          <w:lang w:val="en-US"/>
+        </w:rPr>
+        <w:t>.</w:t>
+      </w:r>
+      <w:proofErr w:type="gramEnd"/>
+      <w:r>
+        <w:rPr>
+          <w:lang w:val="en-US"/>
+        </w:rPr>
+        <w:t xml:space="preserve"> </w:t>
+      </w:r>
+      <w:proofErr w:type="spellStart"/>
+      <w:proofErr w:type="gramStart"/>
+      <w:r>
+        <w:rPr>
+          <w:lang w:val="en-US"/>
+        </w:rPr>
+        <w:t>Для</w:t>
+      </w:r>
+      <w:proofErr w:type="spellEnd"/>
+      <w:r>
+        <w:rPr>
+          <w:lang w:val="en-US"/>
+        </w:rPr>
+        <w:t xml:space="preserve"> </w:t>
+      </w:r>
+      <w:proofErr w:type="spellStart"/>
+      <w:r>
+        <w:rPr>
+          <w:lang w:val="en-US"/>
+        </w:rPr>
+        <w:t>этого</w:t>
+      </w:r>
+      <w:proofErr w:type="spellEnd"/>
+      <w:r>
+        <w:rPr>
+          <w:lang w:val="en-US"/>
+        </w:rPr>
+        <w:t xml:space="preserve"> </w:t>
+      </w:r>
+      <w:proofErr w:type="spellStart"/>
+      <w:r>
+        <w:rPr>
+          <w:lang w:val="en-US"/>
+        </w:rPr>
+        <w:t>нам</w:t>
+      </w:r>
+      <w:proofErr w:type="spellEnd"/>
+      <w:r>
+        <w:rPr>
+          <w:lang w:val="en-US"/>
+        </w:rPr>
+        <w:t xml:space="preserve"> </w:t>
+      </w:r>
+      <w:proofErr w:type="spellStart"/>
+      <w:r>
+        <w:rPr>
+          <w:lang w:val="en-US"/>
+        </w:rPr>
+        <w:t>понадобится</w:t>
+      </w:r>
+      <w:proofErr w:type="spellEnd"/>
+      <w:r>
+        <w:rPr>
+          <w:lang w:val="en-US"/>
+        </w:rPr>
+        <w:t xml:space="preserve"> </w:t>
+      </w:r>
+      <w:proofErr w:type="spellStart"/>
+      <w:r>
+        <w:rPr>
+          <w:lang w:val="en-US"/>
+        </w:rPr>
+        <w:t>пространство</w:t>
+      </w:r>
+      <w:proofErr w:type="spellEnd"/>
+      <w:r>
+        <w:rPr>
+          <w:lang w:val="en-US"/>
+        </w:rPr>
+        <w:t xml:space="preserve"> </w:t>
+      </w:r>
+      <w:proofErr w:type="spellStart"/>
+      <w:r>
+        <w:rPr>
+          <w:lang w:val="en-US"/>
+        </w:rPr>
+        <w:t>имен</w:t>
+      </w:r>
+      <w:proofErr w:type="spellEnd"/>
+      <w:r>
+        <w:rPr>
+          <w:lang w:val="en-US"/>
+        </w:rPr>
+        <w:t xml:space="preserve"> </w:t>
+      </w:r>
+      <w:proofErr w:type="spellStart"/>
+      <w:r>
+        <w:rPr>
+          <w:lang w:val="en-US"/>
+        </w:rPr>
+        <w:t>org.</w:t>
+      </w:r>
+      <w:r>
+        <w:rPr>
+          <w:lang w:val="en-US"/>
+        </w:rPr>
+        <w:t>hibernate.validator.constraints</w:t>
+      </w:r>
+      <w:proofErr w:type="spellEnd"/>
+      <w:r>
+        <w:rPr>
+          <w:lang w:val="en-US"/>
+        </w:rPr>
+        <w:t>.</w:t>
+      </w:r>
+      <w:proofErr w:type="gramEnd"/>
+      <w:r>
+        <w:rPr>
+          <w:lang w:val="en-US"/>
+        </w:rPr>
+        <w:t xml:space="preserve">*. </w:t>
+      </w:r>
+      <w:r>
+        <w:t xml:space="preserve">Здесь присутствуют наиболее часто используемые </w:t>
+      </w:r>
+      <w:proofErr w:type="spellStart"/>
+      <w:r>
+        <w:t>валидаторы</w:t>
+      </w:r>
+      <w:proofErr w:type="spellEnd"/>
+      <w:r>
+        <w:t xml:space="preserve">, среди них: </w:t>
+      </w:r>
+      <w:proofErr w:type="spellStart"/>
+      <w:r>
+        <w:rPr>
+          <w:lang w:val="en-US"/>
+        </w:rPr>
+        <w:t>ConstraintComposition</w:t>
+      </w:r>
+      <w:proofErr w:type="spellEnd"/>
+      <w:r>
+        <w:rPr>
+          <w:lang w:val="en-US"/>
+        </w:rPr>
+        <w:t xml:space="preserve">, </w:t>
+      </w:r>
+      <w:proofErr w:type="spellStart"/>
+      <w:r>
+        <w:rPr>
+          <w:lang w:val="en-US"/>
+        </w:rPr>
+        <w:t>CreditCardNumber</w:t>
+      </w:r>
+      <w:proofErr w:type="spellEnd"/>
+      <w:r>
+        <w:rPr>
+          <w:lang w:val="en-US"/>
+        </w:rPr>
+        <w:t xml:space="preserve">, Email, Length, </w:t>
+      </w:r>
+      <w:proofErr w:type="spellStart"/>
+      <w:r>
+        <w:rPr>
+          <w:lang w:val="en-US"/>
+        </w:rPr>
+        <w:t>ModCheck</w:t>
+      </w:r>
+      <w:proofErr w:type="spellEnd"/>
+      <w:r>
+        <w:rPr>
+          <w:lang w:val="en-US"/>
+        </w:rPr>
+        <w:t xml:space="preserve">, </w:t>
+      </w:r>
+      <w:proofErr w:type="spellStart"/>
+      <w:r>
+        <w:rPr>
+          <w:lang w:val="en-US"/>
+        </w:rPr>
+        <w:t>NotBlank</w:t>
+      </w:r>
+      <w:proofErr w:type="spellEnd"/>
+      <w:r>
+        <w:rPr>
+          <w:lang w:val="en-US"/>
+        </w:rPr>
+        <w:t xml:space="preserve">, </w:t>
+      </w:r>
+      <w:proofErr w:type="spellStart"/>
+      <w:r>
+        <w:rPr>
+          <w:lang w:val="en-US"/>
+        </w:rPr>
+        <w:t>NotEmpty</w:t>
+      </w:r>
+      <w:proofErr w:type="spellEnd"/>
+      <w:r>
+        <w:rPr>
+          <w:lang w:val="en-US"/>
+        </w:rPr>
+        <w:t xml:space="preserve">, Range, </w:t>
+      </w:r>
+      <w:proofErr w:type="spellStart"/>
+      <w:r>
+        <w:rPr>
+          <w:lang w:val="en-US"/>
+        </w:rPr>
+        <w:t>SafeHtml</w:t>
+      </w:r>
+      <w:proofErr w:type="spellEnd"/>
+      <w:r>
+        <w:rPr>
+          <w:lang w:val="en-US"/>
+        </w:rPr>
+        <w:t xml:space="preserve">, </w:t>
+      </w:r>
+      <w:proofErr w:type="spellStart"/>
+      <w:r>
+        <w:rPr>
+          <w:lang w:val="en-US"/>
+        </w:rPr>
+        <w:t>ScriptAssert</w:t>
+      </w:r>
+      <w:proofErr w:type="spellEnd"/>
+      <w:r>
+        <w:rPr>
+          <w:lang w:val="en-US"/>
+        </w:rPr>
+        <w:t>, URL.</w:t>
+      </w:r>
+      <w:r>
+        <w:t xml:space="preserve"> Нам, к счастью, понадобятся </w:t>
+      </w:r>
+      <w:proofErr w:type="spellStart"/>
+      <w:r>
+        <w:t>пользо</w:t>
+      </w:r>
+      <w:proofErr w:type="spellEnd"/>
+      <w:r>
+        <w:t xml:space="preserve"> </w:t>
+      </w:r>
+      <w:proofErr w:type="spellStart"/>
+      <w:r>
+        <w:rPr>
+          <w:lang w:val="en-US"/>
+        </w:rPr>
+        <w:t>NotNull</w:t>
+      </w:r>
+      <w:proofErr w:type="spellEnd"/>
+      <w:r>
+        <w:rPr>
+          <w:lang w:val="en-US"/>
+        </w:rPr>
+        <w:t xml:space="preserve">, </w:t>
+      </w:r>
+      <w:proofErr w:type="spellStart"/>
+      <w:r>
+        <w:rPr>
+          <w:lang w:val="en-US"/>
+        </w:rPr>
+        <w:t>NotBlank</w:t>
+      </w:r>
+      <w:proofErr w:type="spellEnd"/>
+      <w:r>
+        <w:rPr>
+          <w:lang w:val="en-US"/>
+        </w:rPr>
+        <w:t xml:space="preserve">. </w:t>
+      </w:r>
+      <w:proofErr w:type="spellStart"/>
+      <w:r>
+        <w:rPr>
+          <w:lang w:val="en-US"/>
+        </w:rPr>
+        <w:t>NotNull</w:t>
+      </w:r>
+      <w:proofErr w:type="spellEnd"/>
+      <w:r>
+        <w:rPr>
+          <w:lang w:val="en-US"/>
+        </w:rPr>
+        <w:t xml:space="preserve"> </w:t>
+      </w:r>
+      <w:r>
+        <w:t xml:space="preserve">явно указывает что в данном поле должно что-то присутствовать, а </w:t>
+      </w:r>
+      <w:proofErr w:type="spellStart"/>
+      <w:r>
+        <w:rPr>
+          <w:lang w:val="en-US"/>
+        </w:rPr>
+        <w:t>NotBlank</w:t>
+      </w:r>
+      <w:proofErr w:type="spellEnd"/>
+      <w:r>
+        <w:t xml:space="preserve"> указывает что оно не должно быть </w:t>
+      </w:r>
+      <w:r>
+        <w:rPr>
+          <w:lang w:val="en-US"/>
+        </w:rPr>
+        <w:t>null</w:t>
+      </w:r>
+      <w:r>
+        <w:t xml:space="preserve">, и после того как его </w:t>
+      </w:r>
+      <w:proofErr w:type="spellStart"/>
+      <w:r>
+        <w:t>тримнули</w:t>
+      </w:r>
+      <w:proofErr w:type="spellEnd"/>
+      <w:r>
+        <w:t xml:space="preserve"> (убрали пробелы в начале и в конце строки) его длина должна быть не нулевой. Пример использования вы можете посмотреть в папке </w:t>
+      </w:r>
+      <w:proofErr w:type="spellStart"/>
+      <w:r>
+        <w:rPr>
+          <w:lang w:val="en-US"/>
+        </w:rPr>
+        <w:t>src</w:t>
+      </w:r>
+      <w:proofErr w:type="spellEnd"/>
+      <w:r>
+        <w:rPr>
+          <w:lang w:val="en-US"/>
+        </w:rPr>
+        <w:t xml:space="preserve">/main/java/model/entity/User. </w:t>
+      </w:r>
+    </w:p>
+    <w:p>
+      <w:proofErr w:type="gramStart"/>
+      <w:r>
+        <w:rPr>
+          <w:lang w:val="en-US"/>
+        </w:rPr>
+        <w:t xml:space="preserve">В </w:t>
+      </w:r>
+      <w:proofErr w:type="spellStart"/>
+      <w:r>
+        <w:rPr>
+          <w:lang w:val="en-US"/>
+        </w:rPr>
+        <w:t>результате</w:t>
+      </w:r>
+      <w:proofErr w:type="spellEnd"/>
+      <w:r>
+        <w:rPr>
+          <w:lang w:val="en-US"/>
+        </w:rPr>
+        <w:t xml:space="preserve"> </w:t>
+      </w:r>
+      <w:proofErr w:type="spellStart"/>
+      <w:r>
+        <w:rPr>
+          <w:lang w:val="en-US"/>
+        </w:rPr>
+        <w:t>всех</w:t>
+      </w:r>
+      <w:proofErr w:type="spellEnd"/>
+      <w:r>
+        <w:rPr>
+          <w:lang w:val="en-US"/>
+        </w:rPr>
+        <w:t xml:space="preserve"> </w:t>
+      </w:r>
+      <w:proofErr w:type="spellStart"/>
+      <w:r>
+        <w:rPr>
+          <w:lang w:val="en-US"/>
+        </w:rPr>
+        <w:t>этих</w:t>
+      </w:r>
+      <w:proofErr w:type="spellEnd"/>
+      <w:r>
+        <w:rPr>
+          <w:lang w:val="en-US"/>
+        </w:rPr>
+        <w:t xml:space="preserve"> </w:t>
+      </w:r>
+      <w:proofErr w:type="spellStart"/>
+      <w:r>
+        <w:rPr>
+          <w:lang w:val="en-US"/>
+        </w:rPr>
+        <w:t>действий</w:t>
+      </w:r>
+      <w:proofErr w:type="spellEnd"/>
+      <w:r>
+        <w:rPr>
+          <w:lang w:val="en-US"/>
+        </w:rPr>
+        <w:t xml:space="preserve"> </w:t>
+      </w:r>
+      <w:proofErr w:type="spellStart"/>
+      <w:r>
+        <w:rPr>
+          <w:lang w:val="en-US"/>
+        </w:rPr>
+        <w:t>можно</w:t>
+      </w:r>
+      <w:proofErr w:type="spellEnd"/>
+      <w:r>
+        <w:rPr>
+          <w:lang w:val="en-US"/>
+        </w:rPr>
+        <w:t xml:space="preserve"> </w:t>
+      </w:r>
+      <w:proofErr w:type="spellStart"/>
+      <w:r>
+        <w:rPr>
+          <w:lang w:val="en-US"/>
+        </w:rPr>
+        <w:t>указывать</w:t>
+      </w:r>
+      <w:proofErr w:type="spellEnd"/>
+      <w:r>
+        <w:rPr>
+          <w:lang w:val="en-US"/>
+        </w:rPr>
+        <w:t xml:space="preserve"> в *.</w:t>
+      </w:r>
+      <w:proofErr w:type="spellStart"/>
+      <w:r>
+        <w:rPr>
+          <w:lang w:val="en-US"/>
+        </w:rPr>
+        <w:t>jsp</w:t>
+      </w:r>
+      <w:proofErr w:type="spellEnd"/>
+      <w:r>
+        <w:rPr>
+          <w:lang w:val="en-US"/>
+        </w:rPr>
+        <w:t xml:space="preserve"> </w:t>
+      </w:r>
+      <w:r>
+        <w:t xml:space="preserve">поля ошибок и они сами будут подставляться если поле не было </w:t>
+      </w:r>
+      <w:proofErr w:type="spellStart"/>
+      <w:r>
+        <w:t>провалидировано</w:t>
+      </w:r>
+      <w:proofErr w:type="spellEnd"/>
+      <w:r>
+        <w:t>.</w:t>
+      </w:r>
+      <w:proofErr w:type="gramEnd"/>
+      <w:r>
+        <w:t xml:space="preserve"> Это выглядит так:</w:t>
+      </w:r>
+    </w:p>
+    <w:p>
+      <w:pPr>
+        <w:rPr>
+          <w:b/>
+          <w:lang w:val="en-US"/>
+        </w:rPr>
+      </w:pPr>
+      <w:r>
+        <w:rPr>
+          <w:b/>
+          <w:lang w:val="en-US"/>
+        </w:rPr>
+        <w:t>…</w:t>
+      </w:r>
+    </w:p>
+    <w:p>
+      <w:pPr>
+        <w:rPr>
+          <w:b/>
+          <w:lang w:val="en-US"/>
+        </w:rPr>
+      </w:pPr>
+      <w:r>
+        <w:rPr>
+          <w:b/>
+          <w:lang w:val="en-US"/>
+        </w:rPr>
+        <w:t>&lt;</w:t>
+      </w:r>
+      <w:proofErr w:type="spellStart"/>
+      <w:proofErr w:type="gramStart"/>
+      <w:r>
+        <w:rPr>
+          <w:b/>
+          <w:lang w:val="en-US"/>
+        </w:rPr>
+        <w:t>form:errors</w:t>
+      </w:r>
+      <w:proofErr w:type="spellEnd"/>
+      <w:proofErr w:type="gramEnd"/>
+      <w:r>
+        <w:rPr>
+          <w:b/>
+          <w:lang w:val="en-US"/>
+        </w:rPr>
+        <w:t xml:space="preserve"> path="*" </w:t>
+      </w:r>
+      <w:proofErr w:type="spellStart"/>
+      <w:r>
+        <w:rPr>
+          <w:b/>
+          <w:lang w:val="en-US"/>
+        </w:rPr>
+        <w:t>cssClass</w:t>
+      </w:r>
+      <w:proofErr w:type="spellEnd"/>
+      <w:r>
+        <w:rPr>
+          <w:b/>
+          <w:lang w:val="en-US"/>
+        </w:rPr>
+        <w:t>="</w:t>
+      </w:r>
+      <w:proofErr w:type="spellStart"/>
+      <w:r>
+        <w:rPr>
+          <w:b/>
+          <w:lang w:val="en-US"/>
+        </w:rPr>
+        <w:t>errorblock</w:t>
+      </w:r>
+      <w:proofErr w:type="spellEnd"/>
+      <w:r>
+        <w:rPr>
+          <w:b/>
+          <w:lang w:val="en-US"/>
+        </w:rPr>
+        <w:t>" element="div"/&gt;</w:t>
+      </w:r>
+    </w:p>
+    <w:p>
+      <w:pPr>
+        <w:rPr>
+          <w:b/>
+          <w:lang w:val="en-US"/>
+        </w:rPr>
+      </w:pPr>
+      <w:r>
+        <w:rPr>
+          <w:b/>
+          <w:lang w:val="en-US"/>
+        </w:rPr>
+        <w:t>…</w:t>
+      </w:r>
+    </w:p>
+    <w:p>
+      <w:pPr>
+        <w:rPr>
+          <w:b/>
+          <w:lang w:val="en-US"/>
+        </w:rPr>
+      </w:pPr>
+      <w:r>
+        <w:rPr>
+          <w:b/>
+          <w:lang w:val="en-US"/>
+        </w:rPr>
+        <w:t>&lt;</w:t>
+      </w:r>
+      <w:proofErr w:type="spellStart"/>
+      <w:proofErr w:type="gramStart"/>
+      <w:r>
+        <w:rPr>
+          <w:b/>
+          <w:lang w:val="en-US"/>
+        </w:rPr>
+        <w:t>form:errors</w:t>
+      </w:r>
+      <w:proofErr w:type="spellEnd"/>
+      <w:proofErr w:type="gramEnd"/>
+      <w:r>
+        <w:rPr>
+          <w:b/>
+          <w:lang w:val="en-US"/>
+        </w:rPr>
+        <w:t xml:space="preserve"> path="</w:t>
+      </w:r>
+      <w:proofErr w:type="spellStart"/>
+      <w:r>
+        <w:rPr>
+          <w:b/>
+          <w:lang w:val="en-US"/>
+        </w:rPr>
+        <w:t>firstname</w:t>
+      </w:r>
+      <w:proofErr w:type="spellEnd"/>
+      <w:r>
+        <w:rPr>
+          <w:b/>
+          <w:lang w:val="en-US"/>
+        </w:rPr>
+        <w:t xml:space="preserve">" </w:t>
+      </w:r>
+      <w:proofErr w:type="spellStart"/>
+      <w:r>
+        <w:rPr>
+          <w:b/>
+          <w:lang w:val="en-US"/>
+        </w:rPr>
+        <w:t>cssClass</w:t>
+      </w:r>
+      <w:proofErr w:type="spellEnd"/>
+      <w:r>
+        <w:rPr>
+          <w:b/>
+          <w:lang w:val="en-US"/>
+        </w:rPr>
+        <w:t>="error"/&gt;</w:t>
+      </w:r>
+    </w:p>
+    <w:p>
+      <w:pPr>
+        <w:rPr>
+          <w:b/>
+          <w:lang w:val="en-US"/>
+        </w:rPr>
+      </w:pPr>
+      <w:r>
+        <w:rPr>
+          <w:b/>
+          <w:lang w:val="en-US"/>
+        </w:rPr>
+        <w:t>….</w:t>
+      </w:r>
+    </w:p>
+    <w:p>
+      <w:pPr>
+        <w:rPr>
+          <w:lang w:val="en-US"/>
+        </w:rPr>
+      </w:pPr>
+      <w:r>
+        <w:t xml:space="preserve">Полный код файла вы можете найти в </w:t>
+      </w:r>
+      <w:proofErr w:type="spellStart"/>
+      <w:r>
+        <w:t>репозитории</w:t>
+      </w:r>
+      <w:proofErr w:type="spellEnd"/>
+      <w:r>
+        <w:t xml:space="preserve">. В данном случае это </w:t>
+      </w:r>
+      <w:proofErr w:type="spellStart"/>
+      <w:r>
+        <w:t>src</w:t>
+      </w:r>
+      <w:proofErr w:type="spellEnd"/>
+      <w:r>
+        <w:t>/</w:t>
+      </w:r>
+      <w:proofErr w:type="spellStart"/>
+      <w:r>
+        <w:t>main</w:t>
+      </w:r>
+      <w:proofErr w:type="spellEnd"/>
+      <w:r>
+        <w:t>/</w:t>
+      </w:r>
+      <w:proofErr w:type="spellStart"/>
+      <w:r>
+        <w:t>webapp</w:t>
+      </w:r>
+      <w:proofErr w:type="spellEnd"/>
+      <w:r>
+        <w:t>/WEB-INF/</w:t>
+      </w:r>
+      <w:proofErr w:type="spellStart"/>
+      <w:r>
+        <w:t>pages</w:t>
+      </w:r>
+      <w:proofErr w:type="spellEnd"/>
+      <w:r>
+        <w:t>/</w:t>
+      </w:r>
+      <w:proofErr w:type="spellStart"/>
+      <w:r>
+        <w:t>registration.jsp</w:t>
+      </w:r>
+      <w:proofErr w:type="spellEnd"/>
+      <w:r>
+        <w:t>.</w:t>
+      </w:r>
+    </w:p>
+    <w:p>
+      <w:pPr>
+        <w:rPr>
+          <w:b/>
+          <w:lang w:val="en-US"/>
+        </w:rPr>
+      </w:pPr>
+      <w:r>
+        <w:t xml:space="preserve">Также будет полезно знать что можно задавить локализацию и настраиваемое отображение ошибок в файле </w:t>
+      </w:r>
+      <w:proofErr w:type="spellStart"/>
+      <w:r>
+        <w:t>src</w:t>
+      </w:r>
+      <w:proofErr w:type="spellEnd"/>
+      <w:r>
+        <w:t>/</w:t>
+      </w:r>
+      <w:proofErr w:type="spellStart"/>
+      <w:r>
+        <w:t>main</w:t>
+      </w:r>
+      <w:proofErr w:type="spellEnd"/>
+      <w:r>
+        <w:t>/</w:t>
+      </w:r>
+      <w:proofErr w:type="spellStart"/>
+      <w:r>
+        <w:t>resources</w:t>
+      </w:r>
+      <w:proofErr w:type="spellEnd"/>
+      <w:r>
+        <w:t>/</w:t>
+      </w:r>
+      <w:proofErr w:type="spellStart"/>
+      <w:r>
+        <w:t>messages.properties</w:t>
+      </w:r>
+      <w:proofErr w:type="spellEnd"/>
+      <w:r>
+        <w:t>. Выглядит это так:</w:t>
+      </w:r>
+      <w:r>
+        <w:br/>
+      </w:r>
+      <w:proofErr w:type="spellStart"/>
+      <w:r>
+        <w:rPr>
+          <w:b/>
+          <w:lang w:val="en-US"/>
+        </w:rPr>
+        <w:t>NotBlank.user.username</w:t>
+      </w:r>
+      <w:proofErr w:type="spellEnd"/>
+      <w:r>
+        <w:rPr>
+          <w:b/>
+          <w:lang w:val="en-US"/>
+        </w:rPr>
+        <w:t xml:space="preserve"> = Username may not be empty!</w:t>
+      </w:r>
+    </w:p>
+    <w:p>
+      <w:pPr>
+        <w:rPr>
+          <w:b/>
+          <w:lang w:val="en-US"/>
+        </w:rPr>
+      </w:pPr>
+      <w:proofErr w:type="spellStart"/>
+      <w:r>
+        <w:rPr>
+          <w:b/>
+          <w:lang w:val="en-US"/>
+        </w:rPr>
+        <w:t>NotBlank.user.firstname</w:t>
+      </w:r>
+      <w:proofErr w:type="spellEnd"/>
+      <w:r>
+        <w:rPr>
+          <w:b/>
+          <w:lang w:val="en-US"/>
+        </w:rPr>
+        <w:t xml:space="preserve"> = First name may not be empty!</w:t>
+      </w:r>
+    </w:p>
+    <w:p>
+      <w:pPr>
+        <w:rPr>
+          <w:b/>
+          <w:lang w:val="en-US"/>
+        </w:rPr>
+      </w:pPr>
+      <w:proofErr w:type="spellStart"/>
+      <w:r>
+        <w:rPr>
+          <w:b/>
+          <w:lang w:val="en-US"/>
+        </w:rPr>
+        <w:t>NotBlank.user.lastname</w:t>
+      </w:r>
+      <w:proofErr w:type="spellEnd"/>
+      <w:r>
+        <w:rPr>
+          <w:b/>
+          <w:lang w:val="en-US"/>
+        </w:rPr>
+        <w:t xml:space="preserve"> = Last name may not be empty!</w:t>
+      </w:r>
+    </w:p>
+    <w:p>
+      <w:pPr>
+        <w:rPr>
+          <w:b/>
+          <w:lang w:val="en-US"/>
+        </w:rPr>
+      </w:pPr>
+      <w:r>
+        <w:t xml:space="preserve">Также можно создавать свои собственные </w:t>
+      </w:r>
+      <w:proofErr w:type="spellStart"/>
+      <w:r>
+        <w:t>валидаторы</w:t>
+      </w:r>
+      <w:proofErr w:type="spellEnd"/>
+      <w:r>
+        <w:t xml:space="preserve">, но мы это рассматривать </w:t>
+      </w:r>
+      <w:r>
+        <w:t>пока не будем.</w:t>
       </w:r>
       <w:bookmarkStart w:id="0" w:name="_GoBack"/>
       <w:bookmarkEnd w:id="0"/>
-      <w:r>
-        <w:rPr>
-          <w:b/>
-          <w:lang w:val="en-US"/>
-        </w:rPr>
-        <w:t xml:space="preserve">, </w:t>
-      </w:r>
-      <w:proofErr w:type="spellStart"/>
-      <w:r>
-        <w:rPr>
-          <w:b/>
-          <w:lang w:val="en-US"/>
-        </w:rPr>
-        <w:t>plz</w:t>
-      </w:r>
-      <w:proofErr w:type="spellEnd"/>
-      <w:r>
-        <w:rPr>
-          <w:b/>
-          <w:lang w:val="en-US"/>
-        </w:rPr>
-        <w:t xml:space="preserve"> add here information about validation</w:t>
-      </w:r>
-    </w:p>
-    <w:p>
-      <w:pPr>
-        <w:rPr>
-          <w:b/>
-          <w:lang w:val="en-US"/>
-        </w:rPr>
-      </w:pPr>
       <w:r>
         <w:rPr>
           <w:b/>
@@ -1365,7 +3293,6 @@
   <w:style w:type="character" w:default="1" w:styleId="a0">
     <w:name w:val="Default Paragraph Font"/>
     <w:uiPriority w:val="1"/>
-    <w:semiHidden/>
     <w:unhideWhenUsed/>
   </w:style>
   <w:style w:type="table" w:default="1" w:styleId="a1">
@@ -1410,6 +3337,11 @@
       <w:color w:val="0000FF"/>
       <w:u w:val="single"/>
     </w:rPr>
+  </w:style>
+  <w:style w:type="character" w:customStyle="1" w:styleId="apple-converted-space">
+    <w:name w:val="apple-converted-space"/>
+    <w:basedOn w:val="a0"/>
+    <w:rsid w:val="00F67155"/>
   </w:style>
 </w:styles>
 </file>
@@ -1586,7 +3518,6 @@
   <w:style w:type="character" w:default="1" w:styleId="a0">
     <w:name w:val="Default Paragraph Font"/>
     <w:uiPriority w:val="1"/>
-    <w:semiHidden/>
     <w:unhideWhenUsed/>
   </w:style>
   <w:style w:type="table" w:default="1" w:styleId="a1">
@@ -1631,6 +3562,11 @@
       <w:color w:val="0000FF"/>
       <w:u w:val="single"/>
     </w:rPr>
+  </w:style>
+  <w:style w:type="character" w:customStyle="1" w:styleId="apple-converted-space">
+    <w:name w:val="apple-converted-space"/>
+    <w:basedOn w:val="a0"/>
+    <w:rsid w:val="00F67155"/>
   </w:style>
 </w:styles>
 </file>
@@ -1890,7 +3826,7 @@
   <a:extraClrSchemeLst/>
   <a:extLst>
     <a:ext uri="{05A4C25C-085E-4340-85A3-A5531E510DB2}">
-      <thm15:themeFamily xmlns:thm15="http://schemas.microsoft.com/office/thememl/2012/main" xmlns="" name="Office Theme" id="{62F939B6-93AF-4DB8-9C6B-D6C7DFDC589F}" vid="{4A3C46E8-61CC-4603-A589-7422A47A8E4A}"/>
+      <thm15:themeFamily xmlns="" xmlns:thm15="http://schemas.microsoft.com/office/thememl/2012/main" name="Office Theme" id="{62F939B6-93AF-4DB8-9C6B-D6C7DFDC589F}" vid="{4A3C46E8-61CC-4603-A589-7422A47A8E4A}"/>
     </a:ext>
   </a:extLst>
 </a:theme>
